--- a/实验2/实验2报告.docx
+++ b/实验2/实验2报告.docx
@@ -193,29 +193,16 @@
       </w:r>
       <w:r>
         <w:tab/>
-        <w:t xml:space="preserve">     </w:t>
-      </w:r>
-      <w:proofErr w:type="spellStart"/>
-      <w:r>
-        <w:t>nvcc</w:t>
-      </w:r>
-      <w:proofErr w:type="spellEnd"/>
-      <w:r>
-        <w:t>:</w:t>
+        <w:t xml:space="preserve">     nvcc:</w:t>
       </w:r>
       <w:r>
         <w:t xml:space="preserve"> Cuda </w:t>
       </w:r>
-      <w:proofErr w:type="spellStart"/>
       <w:r>
         <w:t>compilation</w:t>
       </w:r>
       <w:r>
-        <w:t>n</w:t>
-      </w:r>
-      <w:proofErr w:type="spellEnd"/>
-      <w:r>
-        <w:t xml:space="preserve"> tools, release 11.4, V11.4.120</w:t>
+        <w:t>n tools, release 11.4, V11.4.120</w:t>
       </w:r>
     </w:p>
     <w:p>
@@ -229,14 +216,12 @@
         <w:tab/>
         <w:t xml:space="preserve"> </w:t>
       </w:r>
-      <w:proofErr w:type="spellStart"/>
       <w:r>
         <w:rPr>
           <w:rFonts w:hint="eastAsia"/>
         </w:rPr>
         <w:t>gcc</w:t>
       </w:r>
-      <w:proofErr w:type="spellEnd"/>
       <w:r>
         <w:t xml:space="preserve"> </w:t>
       </w:r>
@@ -542,279 +527,14 @@
     </w:p>
     <w:p>
       <w:r>
-        <w:tab/>
-      </w:r>
-    </w:p>
-    <w:p>
-      <w:r>
-        <w:rPr>
-          <w:rFonts w:hint="eastAsia"/>
-        </w:rPr>
-        <w:t>第</w:t>
-      </w:r>
-      <w:r>
-        <w:rPr>
-          <w:rFonts w:hint="eastAsia"/>
-        </w:rPr>
-        <w:t>四</w:t>
-      </w:r>
-      <w:r>
-        <w:rPr>
-          <w:rFonts w:hint="eastAsia"/>
-        </w:rPr>
-        <w:t>部分</w:t>
-      </w:r>
-      <w:r>
-        <w:rPr>
-          <w:rFonts w:hint="eastAsia"/>
-        </w:rPr>
-        <w:t>：程序流程图</w:t>
-      </w:r>
-    </w:p>
-    <w:p/>
-    <w:p>
-      <w:r>
-        <w:rPr>
-          <w:rFonts w:hint="eastAsia"/>
-        </w:rPr>
-        <w:t>第五部分：实验结果及分析</w:t>
-      </w:r>
-    </w:p>
-    <w:p>
-      <w:r>
-        <w:tab/>
-      </w:r>
-      <w:r>
-        <w:rPr>
-          <w:rFonts w:hint="eastAsia"/>
-        </w:rPr>
-        <w:t>定义：</w:t>
-      </w:r>
-      <w:r>
-        <w:rPr>
-          <w:rFonts w:hint="eastAsia"/>
-        </w:rPr>
-        <w:t>N</w:t>
-      </w:r>
-      <w:r>
-        <w:t xml:space="preserve"> </w:t>
-      </w:r>
-      <w:r>
-        <w:rPr>
-          <w:rFonts w:hint="eastAsia"/>
-        </w:rPr>
-        <w:t>矩阵的单边大小，总大小为</w:t>
-      </w:r>
-      <w:r>
-        <w:rPr>
-          <w:rFonts w:hint="eastAsia"/>
-        </w:rPr>
-        <w:t xml:space="preserve"> N</w:t>
-      </w:r>
-      <w:r>
-        <w:t>*</w:t>
-      </w:r>
-      <w:r>
-        <w:rPr>
-          <w:rFonts w:hint="eastAsia"/>
-        </w:rPr>
-        <w:t>N</w:t>
-      </w:r>
-    </w:p>
-    <w:p>
-      <w:r>
-        <w:tab/>
-      </w:r>
-      <w:r>
-        <w:rPr>
-          <w:rFonts w:hint="eastAsia"/>
-        </w:rPr>
-        <w:t>定义：</w:t>
-      </w:r>
-      <w:r>
-        <w:rPr>
-          <w:rFonts w:hint="eastAsia"/>
-        </w:rPr>
-        <w:t>TIMES</w:t>
-      </w:r>
-      <w:r>
-        <w:t xml:space="preserve"> </w:t>
-      </w:r>
-      <w:r>
-        <w:rPr>
-          <w:rFonts w:hint="eastAsia"/>
-        </w:rPr>
-        <w:t>计算矩阵的</w:t>
-      </w:r>
-      <w:r>
-        <w:rPr>
-          <w:rFonts w:hint="eastAsia"/>
-        </w:rPr>
-        <w:t>TIMES</w:t>
-      </w:r>
-      <w:r>
-        <w:rPr>
-          <w:rFonts w:hint="eastAsia"/>
-        </w:rPr>
-        <w:t>次幂</w:t>
-      </w:r>
-    </w:p>
-    <w:p>
-      <w:r>
-        <w:tab/>
-      </w:r>
-      <w:r>
-        <w:rPr>
-          <w:rFonts w:hint="eastAsia"/>
-        </w:rPr>
-        <w:t>Ⅰ．暴力方法</w:t>
-      </w:r>
-    </w:p>
-    <w:p>
-      <w:r>
-        <w:tab/>
-        <w:t xml:space="preserve">  1.</w:t>
-      </w:r>
-      <w:r>
-        <w:t xml:space="preserve"> </w:t>
-      </w:r>
-      <w:r>
-        <w:t>1</w:t>
-      </w:r>
-      <w:r>
-        <w:rPr>
-          <w:rFonts w:hint="eastAsia"/>
-        </w:rPr>
-        <w:t>CPU</w:t>
-      </w:r>
-      <w:r>
-        <w:rPr>
-          <w:rFonts w:hint="eastAsia"/>
-        </w:rPr>
-        <w:t>部分</w:t>
-      </w:r>
-    </w:p>
-    <w:p>
-      <w:pPr>
-        <w:ind w:left="840"/>
-      </w:pPr>
-      <w:r>
-        <w:rPr>
-          <w:rFonts w:hint="eastAsia"/>
-        </w:rPr>
-        <w:t>首先分析在</w:t>
-      </w:r>
-      <w:r>
-        <w:rPr>
-          <w:rFonts w:hint="eastAsia"/>
-        </w:rPr>
-        <w:t>CPU</w:t>
-      </w:r>
-      <w:r>
-        <w:rPr>
-          <w:rFonts w:hint="eastAsia"/>
-        </w:rPr>
-        <w:t>上的执行效率，在</w:t>
-      </w:r>
-      <w:r>
-        <w:rPr>
-          <w:rFonts w:hint="eastAsia"/>
-        </w:rPr>
-        <w:t>CPU</w:t>
-      </w:r>
-      <w:r>
-        <w:rPr>
-          <w:rFonts w:hint="eastAsia"/>
-        </w:rPr>
-        <w:t>上写出循环矩阵乘法，使用</w:t>
-      </w:r>
-      <w:proofErr w:type="spellStart"/>
-      <w:r>
-        <w:rPr>
-          <w:rFonts w:hint="eastAsia"/>
-        </w:rPr>
-        <w:t>gcc</w:t>
-      </w:r>
-      <w:proofErr w:type="spellEnd"/>
-      <w:r>
-        <w:rPr>
-          <w:rFonts w:hint="eastAsia"/>
-        </w:rPr>
-        <w:t>编译，单核运行。</w:t>
-      </w:r>
-    </w:p>
-    <w:p>
-      <w:pPr>
-        <w:ind w:left="420" w:firstLine="420"/>
-      </w:pPr>
-      <w:r>
-        <w:rPr>
-          <w:rFonts w:hint="eastAsia"/>
-        </w:rPr>
-        <w:t>指定</w:t>
-      </w:r>
-      <w:r>
-        <w:t xml:space="preserve"> </w:t>
-      </w:r>
-      <w:r>
-        <w:rPr>
-          <w:rFonts w:hint="eastAsia"/>
-        </w:rPr>
-        <w:t>N</w:t>
-      </w:r>
-      <w:r>
-        <w:t xml:space="preserve"> = </w:t>
-      </w:r>
-      <w:r>
-        <w:t xml:space="preserve">512 </w:t>
-      </w:r>
-      <w:r>
-        <w:rPr>
-          <w:rFonts w:hint="eastAsia"/>
-        </w:rPr>
-        <w:t>TIEMS</w:t>
-      </w:r>
-      <w:r>
-        <w:t xml:space="preserve"> = 32 </w:t>
-      </w:r>
-      <w:r>
-        <w:rPr>
-          <w:rFonts w:hint="eastAsia"/>
-        </w:rPr>
-        <w:t>初始</w:t>
-      </w:r>
-      <w:r>
-        <w:rPr>
-          <w:rFonts w:hint="eastAsia"/>
-        </w:rPr>
-        <w:t>=</w:t>
-      </w:r>
-      <w:r>
-        <w:t>1</w:t>
-      </w:r>
-      <w:r>
-        <w:rPr>
-          <w:rFonts w:hint="eastAsia"/>
-        </w:rPr>
-        <w:t>.0</w:t>
-      </w:r>
-      <w:r>
-        <w:t>1</w:t>
-      </w:r>
-    </w:p>
-    <w:p>
-      <w:pPr>
-        <w:ind w:left="420" w:firstLine="420"/>
-      </w:pPr>
-      <w:r>
         <w:rPr>
           <w:noProof/>
         </w:rPr>
         <w:drawing>
-          <wp:inline distT="0" distB="0" distL="0" distR="0" wp14:anchorId="6F5AE65E" wp14:editId="712D5559">
-            <wp:extent cx="5274310" cy="290830"/>
-            <wp:effectExtent l="0" t="0" r="2540" b="0"/>
-            <wp:docPr id="3" name="图片 3"/>
+          <wp:inline distT="0" distB="0" distL="0" distR="0" wp14:anchorId="27605BE5" wp14:editId="3E1EE50F">
+            <wp:extent cx="5274310" cy="1704975"/>
+            <wp:effectExtent l="0" t="0" r="2540" b="9525"/>
+            <wp:docPr id="1" name="图片 1"/>
             <wp:cNvGraphicFramePr>
               <a:graphicFrameLocks xmlns:a="http://schemas.openxmlformats.org/drawingml/2006/main" noChangeAspect="1"/>
             </wp:cNvGraphicFramePr>
@@ -834,7 +554,7 @@
                   <pic:spPr>
                     <a:xfrm>
                       <a:off x="0" y="0"/>
-                      <a:ext cx="5274310" cy="290830"/>
+                      <a:ext cx="5274310" cy="1704975"/>
                     </a:xfrm>
                     <a:prstGeom prst="rect">
                       <a:avLst/>
@@ -848,6 +568,438 @@
       </w:r>
     </w:p>
     <w:p>
+      <w:r>
+        <w:tab/>
+      </w:r>
+    </w:p>
+    <w:p>
+      <w:r>
+        <w:rPr>
+          <w:rFonts w:hint="eastAsia"/>
+        </w:rPr>
+        <w:t>第</w:t>
+      </w:r>
+      <w:r>
+        <w:rPr>
+          <w:rFonts w:hint="eastAsia"/>
+        </w:rPr>
+        <w:t>四</w:t>
+      </w:r>
+      <w:r>
+        <w:rPr>
+          <w:rFonts w:hint="eastAsia"/>
+        </w:rPr>
+        <w:t>部分</w:t>
+      </w:r>
+      <w:r>
+        <w:rPr>
+          <w:rFonts w:hint="eastAsia"/>
+        </w:rPr>
+        <w:t>：程序流程图</w:t>
+      </w:r>
+    </w:p>
+    <w:p>
+      <w:pPr>
+        <w:rPr>
+          <w:rFonts w:hint="eastAsia"/>
+        </w:rPr>
+      </w:pPr>
+    </w:p>
+    <w:p>
+      <w:r>
+        <w:tab/>
+      </w:r>
+      <w:r>
+        <w:tab/>
+      </w:r>
+      <w:r>
+        <w:tab/>
+      </w:r>
+      <w:r>
+        <w:tab/>
+      </w:r>
+      <w:r>
+        <w:tab/>
+      </w:r>
+      <w:r>
+        <w:tab/>
+      </w:r>
+      <w:r>
+        <w:rPr>
+          <w:rFonts w:hint="eastAsia"/>
+        </w:rPr>
+        <w:t>初始化矩阵</w:t>
+      </w:r>
+      <w:r>
+        <w:rPr>
+          <w:rFonts w:hint="eastAsia"/>
+        </w:rPr>
+        <w:t>&amp;</w:t>
+      </w:r>
+      <w:r>
+        <w:rPr>
+          <w:rFonts w:hint="eastAsia"/>
+        </w:rPr>
+        <w:t>定义必要变量</w:t>
+      </w:r>
+    </w:p>
+    <w:p>
+      <w:r>
+        <w:tab/>
+      </w:r>
+      <w:r>
+        <w:tab/>
+      </w:r>
+      <w:r>
+        <w:tab/>
+      </w:r>
+      <w:r>
+        <w:tab/>
+      </w:r>
+      <w:r>
+        <w:tab/>
+      </w:r>
+      <w:r>
+        <w:tab/>
+      </w:r>
+      <w:r>
+        <w:tab/>
+      </w:r>
+      <w:r>
+        <w:tab/>
+        <w:t xml:space="preserve">   |</w:t>
+      </w:r>
+    </w:p>
+    <w:p>
+      <w:r>
+        <w:tab/>
+      </w:r>
+      <w:r>
+        <w:tab/>
+      </w:r>
+      <w:r>
+        <w:tab/>
+      </w:r>
+      <w:r>
+        <w:tab/>
+      </w:r>
+      <w:r>
+        <w:tab/>
+      </w:r>
+      <w:r>
+        <w:tab/>
+        <w:t xml:space="preserve">   </w:t>
+      </w:r>
+      <w:r>
+        <w:rPr>
+          <w:rFonts w:hint="eastAsia"/>
+        </w:rPr>
+        <w:t>确定各个线程的运算量</w:t>
+      </w:r>
+    </w:p>
+    <w:p>
+      <w:r>
+        <w:tab/>
+      </w:r>
+      <w:r>
+        <w:tab/>
+      </w:r>
+      <w:r>
+        <w:tab/>
+      </w:r>
+      <w:r>
+        <w:tab/>
+      </w:r>
+      <w:r>
+        <w:tab/>
+      </w:r>
+      <w:r>
+        <w:tab/>
+      </w:r>
+      <w:r>
+        <w:tab/>
+      </w:r>
+      <w:r>
+        <w:tab/>
+        <w:t xml:space="preserve">   |</w:t>
+      </w:r>
+    </w:p>
+    <w:p>
+      <w:r>
+        <w:tab/>
+      </w:r>
+      <w:r>
+        <w:tab/>
+      </w:r>
+      <w:r>
+        <w:tab/>
+      </w:r>
+      <w:r>
+        <w:tab/>
+      </w:r>
+      <w:r>
+        <w:tab/>
+      </w:r>
+      <w:r>
+        <w:tab/>
+        <w:t xml:space="preserve"> </w:t>
+      </w:r>
+      <w:r>
+        <w:rPr>
+          <w:rFonts w:hint="eastAsia"/>
+        </w:rPr>
+        <w:t xml:space="preserve"> </w:t>
+      </w:r>
+      <w:r>
+        <w:t xml:space="preserve">     </w:t>
+      </w:r>
+      <w:r>
+        <w:rPr>
+          <w:rFonts w:hint="eastAsia"/>
+        </w:rPr>
+        <w:t>开始计算</w:t>
+      </w:r>
+    </w:p>
+    <w:p>
+      <w:r>
+        <w:tab/>
+      </w:r>
+      <w:r>
+        <w:tab/>
+      </w:r>
+      <w:r>
+        <w:tab/>
+      </w:r>
+      <w:r>
+        <w:tab/>
+      </w:r>
+      <w:r>
+        <w:tab/>
+      </w:r>
+      <w:r>
+        <w:tab/>
+      </w:r>
+      <w:r>
+        <w:tab/>
+      </w:r>
+      <w:r>
+        <w:tab/>
+        <w:t xml:space="preserve">   |</w:t>
+      </w:r>
+    </w:p>
+    <w:p>
+      <w:r>
+        <w:tab/>
+      </w:r>
+      <w:r>
+        <w:tab/>
+      </w:r>
+      <w:r>
+        <w:tab/>
+      </w:r>
+      <w:r>
+        <w:tab/>
+      </w:r>
+      <w:r>
+        <w:tab/>
+      </w:r>
+      <w:r>
+        <w:tab/>
+        <w:t xml:space="preserve"> </w:t>
+      </w:r>
+      <w:r>
+        <w:rPr>
+          <w:rFonts w:hint="eastAsia"/>
+        </w:rPr>
+        <w:t>等待计算完成，归约结果</w:t>
+      </w:r>
+      <w:r>
+        <w:t xml:space="preserve"> </w:t>
+      </w:r>
+    </w:p>
+    <w:p/>
+    <w:p/>
+    <w:p/>
+    <w:p/>
+    <w:p>
+      <w:pPr>
+        <w:rPr>
+          <w:rFonts w:hint="eastAsia"/>
+        </w:rPr>
+      </w:pPr>
+    </w:p>
+    <w:p/>
+    <w:p>
+      <w:r>
+        <w:rPr>
+          <w:rFonts w:hint="eastAsia"/>
+        </w:rPr>
+        <w:lastRenderedPageBreak/>
+        <w:t>第五部分：实验结果及分析</w:t>
+      </w:r>
+    </w:p>
+    <w:p>
+      <w:r>
+        <w:tab/>
+      </w:r>
+      <w:r>
+        <w:rPr>
+          <w:rFonts w:hint="eastAsia"/>
+        </w:rPr>
+        <w:t>定义：</w:t>
+      </w:r>
+      <w:r>
+        <w:rPr>
+          <w:rFonts w:hint="eastAsia"/>
+        </w:rPr>
+        <w:t>N</w:t>
+      </w:r>
+      <w:r>
+        <w:t xml:space="preserve"> </w:t>
+      </w:r>
+      <w:r>
+        <w:rPr>
+          <w:rFonts w:hint="eastAsia"/>
+        </w:rPr>
+        <w:t>矩阵的单边大小，总大小为</w:t>
+      </w:r>
+      <w:r>
+        <w:rPr>
+          <w:rFonts w:hint="eastAsia"/>
+        </w:rPr>
+        <w:t xml:space="preserve"> N</w:t>
+      </w:r>
+      <w:r>
+        <w:t>*</w:t>
+      </w:r>
+      <w:r>
+        <w:rPr>
+          <w:rFonts w:hint="eastAsia"/>
+        </w:rPr>
+        <w:t>N</w:t>
+      </w:r>
+    </w:p>
+    <w:p>
+      <w:r>
+        <w:tab/>
+      </w:r>
+      <w:r>
+        <w:rPr>
+          <w:rFonts w:hint="eastAsia"/>
+        </w:rPr>
+        <w:t>定义：</w:t>
+      </w:r>
+      <w:r>
+        <w:rPr>
+          <w:rFonts w:hint="eastAsia"/>
+        </w:rPr>
+        <w:t>TIMES</w:t>
+      </w:r>
+      <w:r>
+        <w:t xml:space="preserve"> </w:t>
+      </w:r>
+      <w:r>
+        <w:rPr>
+          <w:rFonts w:hint="eastAsia"/>
+        </w:rPr>
+        <w:t>计算矩阵的</w:t>
+      </w:r>
+      <w:r>
+        <w:rPr>
+          <w:rFonts w:hint="eastAsia"/>
+        </w:rPr>
+        <w:t>TIMES</w:t>
+      </w:r>
+      <w:r>
+        <w:rPr>
+          <w:rFonts w:hint="eastAsia"/>
+        </w:rPr>
+        <w:t>次幂</w:t>
+      </w:r>
+    </w:p>
+    <w:p>
+      <w:r>
+        <w:tab/>
+      </w:r>
+      <w:r>
+        <w:rPr>
+          <w:rFonts w:hint="eastAsia"/>
+        </w:rPr>
+        <w:t>Ⅰ．暴力方法</w:t>
+      </w:r>
+    </w:p>
+    <w:p>
+      <w:r>
+        <w:tab/>
+        <w:t xml:space="preserve">  1.</w:t>
+      </w:r>
+      <w:r>
+        <w:t xml:space="preserve"> </w:t>
+      </w:r>
+      <w:r>
+        <w:t>1</w:t>
+      </w:r>
+      <w:r>
+        <w:rPr>
+          <w:rFonts w:hint="eastAsia"/>
+        </w:rPr>
+        <w:t>CPU</w:t>
+      </w:r>
+      <w:r>
+        <w:rPr>
+          <w:rFonts w:hint="eastAsia"/>
+        </w:rPr>
+        <w:t>部分</w:t>
+      </w:r>
+    </w:p>
+    <w:p>
+      <w:pPr>
+        <w:ind w:left="840"/>
+      </w:pPr>
+      <w:r>
+        <w:rPr>
+          <w:rFonts w:hint="eastAsia"/>
+        </w:rPr>
+        <w:t>首先分析在</w:t>
+      </w:r>
+      <w:r>
+        <w:rPr>
+          <w:rFonts w:hint="eastAsia"/>
+        </w:rPr>
+        <w:t>CPU</w:t>
+      </w:r>
+      <w:r>
+        <w:rPr>
+          <w:rFonts w:hint="eastAsia"/>
+        </w:rPr>
+        <w:t>上的执行效率，在</w:t>
+      </w:r>
+      <w:r>
+        <w:rPr>
+          <w:rFonts w:hint="eastAsia"/>
+        </w:rPr>
+        <w:t>CPU</w:t>
+      </w:r>
+      <w:r>
+        <w:rPr>
+          <w:rFonts w:hint="eastAsia"/>
+        </w:rPr>
+        <w:t>上写出循环矩阵乘法，使用</w:t>
+      </w:r>
+      <w:r>
+        <w:rPr>
+          <w:rFonts w:hint="eastAsia"/>
+        </w:rPr>
+        <w:t>gcc</w:t>
+      </w:r>
+      <w:r>
+        <w:rPr>
+          <w:rFonts w:hint="eastAsia"/>
+        </w:rPr>
+        <w:t>编译，单核运行。</w:t>
+      </w:r>
+    </w:p>
+    <w:p>
       <w:pPr>
         <w:ind w:left="420" w:firstLine="420"/>
       </w:pPr>
@@ -855,7 +1007,7 @@
         <w:rPr>
           <w:rFonts w:hint="eastAsia"/>
         </w:rPr>
-        <w:t>结果</w:t>
+        <w:t>指定</w:t>
       </w:r>
       <w:r>
         <w:t xml:space="preserve"> </w:t>
@@ -864,61 +1016,46 @@
         <w:rPr>
           <w:rFonts w:hint="eastAsia"/>
         </w:rPr>
-        <w:t>结果是一个</w:t>
-      </w:r>
-      <w:r>
-        <w:rPr>
-          <w:rFonts w:hint="eastAsia"/>
-        </w:rPr>
-        <w:t>8</w:t>
-      </w:r>
-      <w:r>
-        <w:t>5</w:t>
-      </w:r>
-      <w:r>
-        <w:rPr>
-          <w:rFonts w:hint="eastAsia"/>
-        </w:rPr>
-        <w:t>位长的十进制数，用时</w:t>
-      </w:r>
-      <w:r>
-        <w:rPr>
-          <w:rFonts w:hint="eastAsia"/>
-        </w:rPr>
-        <w:t xml:space="preserve"> </w:t>
-      </w:r>
-      <w:r>
-        <w:rPr>
-          <w:rFonts w:hint="eastAsia"/>
-        </w:rPr>
-        <w:t>：</w:t>
-      </w:r>
-      <w:r>
-        <w:rPr>
-          <w:rFonts w:hint="eastAsia"/>
-        </w:rPr>
-        <w:t>2</w:t>
-      </w:r>
-      <w:r>
-        <w:t>4205</w:t>
-      </w:r>
-      <w:r>
-        <w:rPr>
-          <w:rFonts w:hint="eastAsia"/>
-        </w:rPr>
-        <w:t xml:space="preserve">ms </w:t>
-      </w:r>
-      <w:r>
-        <w:rPr>
-          <w:rFonts w:hint="eastAsia"/>
-        </w:rPr>
-        <w:t>内存占用：</w:t>
-      </w:r>
-      <w:r>
-        <w:rPr>
-          <w:rFonts w:hint="eastAsia"/>
-        </w:rPr>
-        <w:t>6MB</w:t>
+        <w:t>N</w:t>
+      </w:r>
+      <w:r>
+        <w:t xml:space="preserve"> = </w:t>
+      </w:r>
+      <w:r>
+        <w:t xml:space="preserve">512 </w:t>
+      </w:r>
+      <w:r>
+        <w:rPr>
+          <w:rFonts w:hint="eastAsia"/>
+        </w:rPr>
+        <w:t>TIEMS</w:t>
+      </w:r>
+      <w:r>
+        <w:t xml:space="preserve"> = 32 </w:t>
+      </w:r>
+      <w:r>
+        <w:rPr>
+          <w:rFonts w:hint="eastAsia"/>
+        </w:rPr>
+        <w:t>初始</w:t>
+      </w:r>
+      <w:r>
+        <w:rPr>
+          <w:rFonts w:hint="eastAsia"/>
+        </w:rPr>
+        <w:t>=</w:t>
+      </w:r>
+      <w:r>
+        <w:t>1</w:t>
+      </w:r>
+      <w:r>
+        <w:rPr>
+          <w:rFonts w:hint="eastAsia"/>
+        </w:rPr>
+        <w:t>.0</w:t>
+      </w:r>
+      <w:r>
+        <w:t>1</w:t>
       </w:r>
     </w:p>
     <w:p>
@@ -927,48 +1064,13 @@
       </w:pPr>
       <w:r>
         <w:rPr>
-          <w:rFonts w:hint="eastAsia"/>
-        </w:rPr>
-        <w:t>在此基础上，考虑使用</w:t>
-      </w:r>
-      <w:r>
-        <w:rPr>
-          <w:rFonts w:hint="eastAsia"/>
-        </w:rPr>
-        <w:t>CPU</w:t>
-      </w:r>
-      <w:r>
-        <w:rPr>
-          <w:rFonts w:hint="eastAsia"/>
-        </w:rPr>
-        <w:t>并行计算优化，考虑使用</w:t>
-      </w:r>
-      <w:r>
-        <w:rPr>
-          <w:rFonts w:hint="eastAsia"/>
-        </w:rPr>
-        <w:t>8</w:t>
-      </w:r>
-      <w:r>
-        <w:rPr>
-          <w:rFonts w:hint="eastAsia"/>
-        </w:rPr>
-        <w:t>个线程</w:t>
-      </w:r>
-    </w:p>
-    <w:p>
-      <w:pPr>
-        <w:ind w:left="420" w:firstLine="420"/>
-      </w:pPr>
-      <w:r>
-        <w:rPr>
           <w:noProof/>
         </w:rPr>
         <w:drawing>
-          <wp:inline distT="0" distB="0" distL="0" distR="0" wp14:anchorId="31D785B6" wp14:editId="6D0B6627">
-            <wp:extent cx="5274310" cy="1704975"/>
-            <wp:effectExtent l="0" t="0" r="2540" b="9525"/>
-            <wp:docPr id="1" name="图片 1"/>
+          <wp:inline distT="0" distB="0" distL="0" distR="0" wp14:anchorId="6F5AE65E" wp14:editId="712D5559">
+            <wp:extent cx="5274310" cy="290830"/>
+            <wp:effectExtent l="0" t="0" r="2540" b="0"/>
+            <wp:docPr id="3" name="图片 3"/>
             <wp:cNvGraphicFramePr>
               <a:graphicFrameLocks xmlns:a="http://schemas.openxmlformats.org/drawingml/2006/main" noChangeAspect="1"/>
             </wp:cNvGraphicFramePr>
@@ -988,7 +1090,7 @@
                   <pic:spPr>
                     <a:xfrm>
                       <a:off x="0" y="0"/>
-                      <a:ext cx="5274310" cy="1704975"/>
+                      <a:ext cx="5274310" cy="290830"/>
                     </a:xfrm>
                     <a:prstGeom prst="rect">
                       <a:avLst/>
@@ -1003,20 +1105,127 @@
     </w:p>
     <w:p>
       <w:pPr>
+        <w:ind w:left="420" w:firstLine="420"/>
+      </w:pPr>
+      <w:r>
+        <w:rPr>
+          <w:rFonts w:hint="eastAsia"/>
+        </w:rPr>
+        <w:t>结果</w:t>
+      </w:r>
+      <w:r>
+        <w:t xml:space="preserve"> </w:t>
+      </w:r>
+      <w:r>
+        <w:rPr>
+          <w:rFonts w:hint="eastAsia"/>
+        </w:rPr>
+        <w:t>结果是一个</w:t>
+      </w:r>
+      <w:r>
+        <w:rPr>
+          <w:rFonts w:hint="eastAsia"/>
+        </w:rPr>
+        <w:t>8</w:t>
+      </w:r>
+      <w:r>
+        <w:t>5</w:t>
+      </w:r>
+      <w:r>
+        <w:rPr>
+          <w:rFonts w:hint="eastAsia"/>
+        </w:rPr>
+        <w:t>位长的十进制数，用时</w:t>
+      </w:r>
+      <w:r>
+        <w:rPr>
+          <w:rFonts w:hint="eastAsia"/>
+        </w:rPr>
+        <w:t xml:space="preserve"> </w:t>
+      </w:r>
+      <w:r>
+        <w:rPr>
+          <w:rFonts w:hint="eastAsia"/>
+        </w:rPr>
+        <w:t>：</w:t>
+      </w:r>
+      <w:r>
+        <w:rPr>
+          <w:rFonts w:hint="eastAsia"/>
+        </w:rPr>
+        <w:t>2</w:t>
+      </w:r>
+      <w:r>
+        <w:t>4205</w:t>
+      </w:r>
+      <w:r>
+        <w:rPr>
+          <w:rFonts w:hint="eastAsia"/>
+        </w:rPr>
+        <w:t xml:space="preserve">ms </w:t>
+      </w:r>
+      <w:r>
+        <w:rPr>
+          <w:rFonts w:hint="eastAsia"/>
+        </w:rPr>
+        <w:t>内存占用：</w:t>
+      </w:r>
+      <w:r>
+        <w:rPr>
+          <w:rFonts w:hint="eastAsia"/>
+        </w:rPr>
+        <w:t>6MB</w:t>
+      </w:r>
+    </w:p>
+    <w:p>
+      <w:pPr>
+        <w:ind w:left="420" w:firstLine="420"/>
+      </w:pPr>
+      <w:r>
+        <w:rPr>
+          <w:rFonts w:hint="eastAsia"/>
+        </w:rPr>
+        <w:t>在此基础上，考虑使用</w:t>
+      </w:r>
+      <w:r>
+        <w:rPr>
+          <w:rFonts w:hint="eastAsia"/>
+        </w:rPr>
+        <w:t>CPU</w:t>
+      </w:r>
+      <w:r>
+        <w:rPr>
+          <w:rFonts w:hint="eastAsia"/>
+        </w:rPr>
+        <w:t>并行计算优化，考虑使用</w:t>
+      </w:r>
+      <w:r>
+        <w:rPr>
+          <w:rFonts w:hint="eastAsia"/>
+        </w:rPr>
+        <w:t>8</w:t>
+      </w:r>
+      <w:r>
+        <w:rPr>
+          <w:rFonts w:hint="eastAsia"/>
+        </w:rPr>
+        <w:t>个线程</w:t>
+      </w:r>
+    </w:p>
+    <w:p>
+      <w:pPr>
+        <w:ind w:left="420" w:firstLine="420"/>
+      </w:pPr>
+    </w:p>
+    <w:p>
+      <w:pPr>
         <w:ind w:left="840"/>
       </w:pPr>
       <w:r>
         <w:rPr>
           <w:rFonts w:hint="eastAsia"/>
         </w:rPr>
-        <w:t>分析矩阵乘法的运算过程我们可以发现，结果矩阵中的每个元素都是独立的，计算</w:t>
-      </w:r>
-      <w:r>
-        <w:rPr>
-          <w:rFonts w:hint="eastAsia"/>
-        </w:rPr>
-        <w:lastRenderedPageBreak/>
-        <w:t>时对于右值只有读操作，没有写操作。因此每一个线程计算</w:t>
+        <w:t>分析矩阵乘法的运算过程我们可以发现，结果矩阵中的每个元素都是独立的，计算时对于右值只有读操作，没有写操作。因此每一个线程计算</w:t>
       </w:r>
       <w:r>
         <w:t>[0,N</w:t>
@@ -1027,13 +1236,8 @@
         </w:rPr>
         <w:t>/</w:t>
       </w:r>
-      <w:proofErr w:type="spellStart"/>
-      <w:r>
-        <w:t>thread_number</w:t>
-      </w:r>
-      <w:proofErr w:type="spellEnd"/>
-      <w:r>
-        <w:t>]</w:t>
+      <w:r>
+        <w:t>thread_number]</w:t>
       </w:r>
       <w:r>
         <w:rPr>
@@ -1653,16 +1857,8 @@
         <w:rPr>
           <w:rFonts w:hint="eastAsia"/>
         </w:rPr>
-        <w:t>_</w:t>
-      </w:r>
-      <w:proofErr w:type="spellStart"/>
-      <w:r>
-        <w:rPr>
-          <w:rFonts w:hint="eastAsia"/>
-        </w:rPr>
-        <w:t>syncthread</w:t>
-      </w:r>
-      <w:proofErr w:type="spellEnd"/>
+        <w:t>_syncthread</w:t>
+      </w:r>
       <w:r>
         <w:rPr>
           <w:rFonts w:hint="eastAsia"/>
@@ -1828,6 +2024,7 @@
     </w:p>
     <w:p>
       <w:r>
+        <w:lastRenderedPageBreak/>
         <w:tab/>
         <w:t xml:space="preserve">  </w:t>
       </w:r>
@@ -2339,14 +2536,12 @@
         </w:rPr>
         <w:t>想要继续提速就需要把矩阵放入</w:t>
       </w:r>
-      <w:proofErr w:type="spellStart"/>
       <w:r>
         <w:rPr>
           <w:rFonts w:hint="eastAsia"/>
         </w:rPr>
         <w:t>shareMemory</w:t>
       </w:r>
-      <w:proofErr w:type="spellEnd"/>
       <w:r>
         <w:t xml:space="preserve"> </w:t>
       </w:r>
@@ -2596,6 +2791,7 @@
         <w:rPr>
           <w:noProof/>
         </w:rPr>
+        <w:lastRenderedPageBreak/>
         <w:drawing>
           <wp:inline distT="0" distB="0" distL="0" distR="0" wp14:anchorId="285B93E3" wp14:editId="338FE9CE">
             <wp:extent cx="5274310" cy="3076575"/>
@@ -2810,9 +3006,6 @@
     <w:p>
       <w:pPr>
         <w:pStyle w:val="a4"/>
-        <w:rPr>
-          <w:rFonts w:hint="eastAsia"/>
-        </w:rPr>
       </w:pPr>
       <w:r>
         <w:tab/>
@@ -2905,14 +3098,7 @@
         <w:rPr>
           <w:rFonts w:hint="eastAsia"/>
         </w:rPr>
-        <w:t>部分</w:t>
-      </w:r>
-      <w:r>
-        <w:rPr>
-          <w:rFonts w:hint="eastAsia"/>
-        </w:rPr>
-        <w:lastRenderedPageBreak/>
-        <w:t>时，需要计算</w:t>
+        <w:t>部分时，需要计算</w:t>
       </w:r>
       <w:r>
         <w:rPr>
@@ -3004,13 +3190,8 @@
         </w:rPr>
         <w:t>O(</w:t>
       </w:r>
-      <w:proofErr w:type="spellStart"/>
-      <w:r>
-        <w:t>logN</w:t>
-      </w:r>
-      <w:proofErr w:type="spellEnd"/>
-      <w:r>
-        <w:t>)</w:t>
+      <w:r>
+        <w:t>logN)</w:t>
       </w:r>
       <w:r>
         <w:t>.</w:t>
@@ -3067,14 +3248,12 @@
         </w:rPr>
         <w:t>字段和指向矩阵的指针</w:t>
       </w:r>
-      <w:proofErr w:type="spellStart"/>
       <w:r>
         <w:rPr>
           <w:rFonts w:hint="eastAsia"/>
         </w:rPr>
         <w:t>ptr</w:t>
       </w:r>
-      <w:proofErr w:type="spellEnd"/>
       <w:r>
         <w:rPr>
           <w:rFonts w:hint="eastAsia"/>
@@ -3096,14 +3275,12 @@
         </w:rPr>
         <w:t>和</w:t>
       </w:r>
-      <w:proofErr w:type="spellStart"/>
       <w:r>
         <w:rPr>
           <w:rFonts w:hint="eastAsia"/>
         </w:rPr>
         <w:t>ptr</w:t>
       </w:r>
-      <w:proofErr w:type="spellEnd"/>
       <w:r>
         <w:t xml:space="preserve"> =</w:t>
       </w:r>
@@ -3197,13 +3374,8 @@
         </w:rPr>
         <w:t>list[</w:t>
       </w:r>
-      <w:proofErr w:type="spellStart"/>
-      <w:r>
-        <w:t>i</w:t>
-      </w:r>
-      <w:proofErr w:type="spellEnd"/>
-      <w:r>
-        <w:t>].a = 1</w:t>
+      <w:r>
+        <w:t>i].a = 1</w:t>
       </w:r>
     </w:p>
     <w:p>
@@ -3292,13 +3464,8 @@
         </w:rPr>
         <w:t>list[</w:t>
       </w:r>
-      <w:proofErr w:type="spellStart"/>
-      <w:r>
-        <w:t>i</w:t>
-      </w:r>
-      <w:proofErr w:type="spellEnd"/>
-      <w:r>
-        <w:t>].a = 1 ,</w:t>
+      <w:r>
+        <w:t>i].a = 1 ,</w:t>
       </w:r>
       <w:r>
         <w:rPr>
@@ -3312,21 +3479,8 @@
         </w:rPr>
         <w:t>list[</w:t>
       </w:r>
-      <w:proofErr w:type="spellStart"/>
-      <w:r>
-        <w:t>i</w:t>
-      </w:r>
-      <w:proofErr w:type="spellEnd"/>
-      <w:r>
-        <w:t>].</w:t>
-      </w:r>
-      <w:proofErr w:type="spellStart"/>
-      <w:r>
-        <w:t>ptr</w:t>
-      </w:r>
-      <w:proofErr w:type="spellEnd"/>
-      <w:r>
-        <w:t xml:space="preserve"> = A</w:t>
+      <w:r>
+        <w:t>i].ptr = A</w:t>
       </w:r>
     </w:p>
     <w:p>
@@ -3393,14 +3547,12 @@
         </w:rPr>
         <w:t>对应</w:t>
       </w:r>
-      <w:proofErr w:type="spellStart"/>
       <w:r>
         <w:rPr>
           <w:rFonts w:hint="eastAsia"/>
         </w:rPr>
         <w:t>ptr</w:t>
       </w:r>
-      <w:proofErr w:type="spellEnd"/>
       <w:r>
         <w:rPr>
           <w:rFonts w:hint="eastAsia"/>
@@ -3460,6 +3612,7 @@
         <w:rPr>
           <w:rFonts w:hint="eastAsia"/>
         </w:rPr>
+        <w:lastRenderedPageBreak/>
         <w:t>其中</w:t>
       </w:r>
       <w:r>
@@ -3552,9 +3705,6 @@
     <w:p>
       <w:pPr>
         <w:ind w:left="420"/>
-        <w:rPr>
-          <w:rFonts w:hint="eastAsia"/>
-        </w:rPr>
       </w:pPr>
       <w:r>
         <w:rPr>
@@ -3648,6 +3798,9 @@
     </w:p>
     <w:p>
       <w:r>
+        <w:rPr>
+          <w:noProof/>
+        </w:rPr>
         <w:drawing>
           <wp:inline distT="0" distB="0" distL="0" distR="0" wp14:anchorId="629E1BD4" wp14:editId="55CD0E1D">
             <wp:extent cx="5274310" cy="334645"/>
@@ -3742,81 +3895,390 @@
       </w:r>
     </w:p>
     <w:p>
-      <w:pPr>
-        <w:rPr>
-          <w:rFonts w:hint="eastAsia"/>
-        </w:rPr>
-      </w:pPr>
-    </w:p>
-    <w:p>
-      <w:pPr>
-        <w:ind w:left="420" w:firstLine="420"/>
-      </w:pPr>
-    </w:p>
-    <w:p>
-      <w:pPr>
-        <w:ind w:left="420" w:firstLine="420"/>
-      </w:pPr>
-    </w:p>
-    <w:p>
-      <w:pPr>
-        <w:ind w:left="420" w:firstLine="420"/>
-      </w:pPr>
-    </w:p>
-    <w:p>
-      <w:pPr>
-        <w:ind w:left="420" w:firstLine="420"/>
-      </w:pPr>
-    </w:p>
-    <w:p>
-      <w:pPr>
-        <w:ind w:left="420" w:firstLine="420"/>
-      </w:pPr>
-    </w:p>
-    <w:p>
-      <w:pPr>
-        <w:ind w:left="420" w:firstLine="420"/>
-      </w:pPr>
-    </w:p>
-    <w:p>
-      <w:pPr>
-        <w:ind w:left="420" w:firstLine="420"/>
-      </w:pPr>
-    </w:p>
-    <w:p>
-      <w:pPr>
-        <w:ind w:left="420" w:firstLine="420"/>
-      </w:pPr>
-    </w:p>
-    <w:p>
-      <w:pPr>
-        <w:ind w:left="420" w:firstLine="420"/>
-      </w:pPr>
-    </w:p>
-    <w:p>
-      <w:pPr>
-        <w:ind w:left="420" w:firstLine="420"/>
-      </w:pPr>
-    </w:p>
-    <w:p>
-      <w:r>
-        <w:tab/>
-      </w:r>
-      <w:r>
-        <w:tab/>
-      </w:r>
-    </w:p>
-    <w:p>
-      <w:r>
-        <w:rPr>
-          <w:rFonts w:hint="eastAsia"/>
-        </w:rPr>
-        <w:t>第六部分：实验总结</w:t>
+      <w:r>
+        <w:rPr>
+          <w:noProof/>
+        </w:rPr>
+        <w:drawing>
+          <wp:inline distT="0" distB="0" distL="0" distR="0" wp14:anchorId="4284C359" wp14:editId="2C1017FA">
+            <wp:extent cx="5274310" cy="1369695"/>
+            <wp:effectExtent l="0" t="0" r="2540" b="1905"/>
+            <wp:docPr id="10" name="图片 10"/>
+            <wp:cNvGraphicFramePr>
+              <a:graphicFrameLocks xmlns:a="http://schemas.openxmlformats.org/drawingml/2006/main" noChangeAspect="1"/>
+            </wp:cNvGraphicFramePr>
+            <a:graphic xmlns:a="http://schemas.openxmlformats.org/drawingml/2006/main">
+              <a:graphicData uri="http://schemas.openxmlformats.org/drawingml/2006/picture">
+                <pic:pic xmlns:pic="http://schemas.openxmlformats.org/drawingml/2006/picture">
+                  <pic:nvPicPr>
+                    <pic:cNvPr id="1" name=""/>
+                    <pic:cNvPicPr/>
+                  </pic:nvPicPr>
+                  <pic:blipFill>
+                    <a:blip r:embed="rId14"/>
+                    <a:stretch>
+                      <a:fillRect/>
+                    </a:stretch>
+                  </pic:blipFill>
+                  <pic:spPr>
+                    <a:xfrm>
+                      <a:off x="0" y="0"/>
+                      <a:ext cx="5274310" cy="1369695"/>
+                    </a:xfrm>
+                    <a:prstGeom prst="rect">
+                      <a:avLst/>
+                    </a:prstGeom>
+                  </pic:spPr>
+                </pic:pic>
+              </a:graphicData>
+            </a:graphic>
+          </wp:inline>
+        </w:drawing>
+      </w:r>
+    </w:p>
+    <w:p>
+      <w:r>
+        <w:rPr>
+          <w:rFonts w:hint="eastAsia"/>
+        </w:rPr>
+        <w:t>在八核并行的情况下，可以看到用时降到了</w:t>
+      </w:r>
+      <w:r>
+        <w:rPr>
+          <w:rFonts w:hint="eastAsia"/>
+        </w:rPr>
+        <w:t xml:space="preserve"> </w:t>
+      </w:r>
+      <w:r>
+        <w:t xml:space="preserve">1773 </w:t>
+      </w:r>
+      <w:r>
+        <w:rPr>
+          <w:rFonts w:hint="eastAsia"/>
+        </w:rPr>
+        <w:t>ms</w:t>
+      </w:r>
+    </w:p>
+    <w:p>
+      <w:r>
+        <w:rPr>
+          <w:rFonts w:hint="eastAsia"/>
+        </w:rPr>
+        <w:t>PS</w:t>
+      </w:r>
+      <w:r>
+        <w:rPr>
+          <w:rFonts w:hint="eastAsia"/>
+        </w:rPr>
+        <w:t>：写这个程序的时候由于内存更新不同步导致的</w:t>
+      </w:r>
+      <w:r>
+        <w:rPr>
+          <w:rFonts w:hint="eastAsia"/>
+        </w:rPr>
+        <w:t>bug</w:t>
+      </w:r>
+      <w:r>
+        <w:rPr>
+          <w:rFonts w:hint="eastAsia"/>
+        </w:rPr>
+        <w:t>，花了好几天，换了好几个平台才找出来</w:t>
+      </w:r>
+      <w:r>
+        <w:t>…</w:t>
+      </w:r>
+      <w:r>
+        <w:rPr>
+          <w:rFonts w:hint="eastAsia"/>
+        </w:rPr>
+        <w:t>。理论上这个程序使用</w:t>
+      </w:r>
+      <w:r>
+        <w:rPr>
+          <w:rFonts w:hint="eastAsia"/>
+        </w:rPr>
+        <w:t>pthread_</w:t>
+      </w:r>
+      <w:r>
+        <w:t xml:space="preserve">wait_cond </w:t>
+      </w:r>
+      <w:r>
+        <w:rPr>
+          <w:rFonts w:hint="eastAsia"/>
+        </w:rPr>
+        <w:t>会更好一些，但对</w:t>
+      </w:r>
+      <w:r>
+        <w:rPr>
+          <w:rFonts w:hint="eastAsia"/>
+        </w:rPr>
+        <w:t xml:space="preserve"> pthread</w:t>
+      </w:r>
+      <w:r>
+        <w:rPr>
+          <w:rFonts w:hint="eastAsia"/>
+        </w:rPr>
+        <w:t>的</w:t>
+      </w:r>
+      <w:r>
+        <w:rPr>
+          <w:rFonts w:hint="eastAsia"/>
+        </w:rPr>
+        <w:t>cond</w:t>
+      </w:r>
+      <w:r>
+        <w:rPr>
+          <w:rFonts w:hint="eastAsia"/>
+        </w:rPr>
+        <w:t>不是很了解，最终还是使用两个</w:t>
+      </w:r>
+      <w:r>
+        <w:rPr>
+          <w:rFonts w:hint="eastAsia"/>
+        </w:rPr>
+        <w:t>barrier</w:t>
+      </w:r>
+      <w:r>
+        <w:rPr>
+          <w:rFonts w:hint="eastAsia"/>
+        </w:rPr>
+        <w:t>实现的。在大量运算的情况下，</w:t>
+      </w:r>
+      <w:r>
+        <w:rPr>
+          <w:rFonts w:hint="eastAsia"/>
+        </w:rPr>
+        <w:t>barrier</w:t>
+      </w:r>
+      <w:r>
+        <w:rPr>
+          <w:rFonts w:hint="eastAsia"/>
+        </w:rPr>
+        <w:t>的开销应该可以不计。</w:t>
       </w:r>
     </w:p>
     <w:p/>
     <w:p/>
     <w:p/>
+    <w:p/>
+    <w:p/>
+    <w:p>
+      <w:r>
+        <w:rPr>
+          <w:rFonts w:hint="eastAsia"/>
+        </w:rPr>
+        <w:t>GPU</w:t>
+      </w:r>
+      <w:r>
+        <w:rPr>
+          <w:rFonts w:hint="eastAsia"/>
+        </w:rPr>
+        <w:t>计算</w:t>
+      </w:r>
+    </w:p>
+    <w:p>
+      <w:r>
+        <w:rPr>
+          <w:noProof/>
+        </w:rPr>
+        <w:drawing>
+          <wp:inline distT="0" distB="0" distL="0" distR="0" wp14:anchorId="6828C881" wp14:editId="6CC9BCB5">
+            <wp:extent cx="5274310" cy="2043430"/>
+            <wp:effectExtent l="0" t="0" r="2540" b="0"/>
+            <wp:docPr id="11" name="图片 11"/>
+            <wp:cNvGraphicFramePr>
+              <a:graphicFrameLocks xmlns:a="http://schemas.openxmlformats.org/drawingml/2006/main" noChangeAspect="1"/>
+            </wp:cNvGraphicFramePr>
+            <a:graphic xmlns:a="http://schemas.openxmlformats.org/drawingml/2006/main">
+              <a:graphicData uri="http://schemas.openxmlformats.org/drawingml/2006/picture">
+                <pic:pic xmlns:pic="http://schemas.openxmlformats.org/drawingml/2006/picture">
+                  <pic:nvPicPr>
+                    <pic:cNvPr id="1" name=""/>
+                    <pic:cNvPicPr/>
+                  </pic:nvPicPr>
+                  <pic:blipFill>
+                    <a:blip r:embed="rId15"/>
+                    <a:stretch>
+                      <a:fillRect/>
+                    </a:stretch>
+                  </pic:blipFill>
+                  <pic:spPr>
+                    <a:xfrm>
+                      <a:off x="0" y="0"/>
+                      <a:ext cx="5274310" cy="2043430"/>
+                    </a:xfrm>
+                    <a:prstGeom prst="rect">
+                      <a:avLst/>
+                    </a:prstGeom>
+                  </pic:spPr>
+                </pic:pic>
+              </a:graphicData>
+            </a:graphic>
+          </wp:inline>
+        </w:drawing>
+      </w:r>
+    </w:p>
+    <w:p>
+      <w:r>
+        <w:rPr>
+          <w:rFonts w:hint="eastAsia"/>
+        </w:rPr>
+        <w:t>在</w:t>
+      </w:r>
+      <w:r>
+        <w:rPr>
+          <w:rFonts w:hint="eastAsia"/>
+        </w:rPr>
+        <w:t>GPU</w:t>
+      </w:r>
+      <w:r>
+        <w:rPr>
+          <w:rFonts w:hint="eastAsia"/>
+        </w:rPr>
+        <w:t>计算的环境下，用时进一步缩短，一共启动了一个</w:t>
+      </w:r>
+      <w:r>
+        <w:rPr>
+          <w:rFonts w:hint="eastAsia"/>
+        </w:rPr>
+        <w:t>block</w:t>
+      </w:r>
+      <w:r>
+        <w:rPr>
+          <w:rFonts w:hint="eastAsia"/>
+        </w:rPr>
+        <w:t>和</w:t>
+      </w:r>
+      <w:r>
+        <w:rPr>
+          <w:rFonts w:hint="eastAsia"/>
+        </w:rPr>
+        <w:t>5</w:t>
+      </w:r>
+      <w:r>
+        <w:t>12</w:t>
+      </w:r>
+      <w:r>
+        <w:rPr>
+          <w:rFonts w:hint="eastAsia"/>
+        </w:rPr>
+        <w:t>个线程，每个线程计算矩阵中的一行。总用时</w:t>
+      </w:r>
+      <w:r>
+        <w:rPr>
+          <w:rFonts w:hint="eastAsia"/>
+        </w:rPr>
+        <w:t xml:space="preserve"> </w:t>
+      </w:r>
+      <w:r>
+        <w:t xml:space="preserve">360 </w:t>
+      </w:r>
+      <w:r>
+        <w:rPr>
+          <w:rFonts w:hint="eastAsia"/>
+        </w:rPr>
+        <w:t>ms</w:t>
+      </w:r>
+    </w:p>
+    <w:p>
+      <w:r>
+        <w:rPr>
+          <w:rFonts w:hint="eastAsia"/>
+          <w:noProof/>
+        </w:rPr>
+        <w:lastRenderedPageBreak/>
+        <w:drawing>
+          <wp:inline distT="0" distB="0" distL="0" distR="0" wp14:anchorId="240B054A" wp14:editId="746C6698">
+            <wp:extent cx="5274310" cy="3076575"/>
+            <wp:effectExtent l="0" t="0" r="2540" b="9525"/>
+            <wp:docPr id="12" name="图表 12"/>
+            <wp:cNvGraphicFramePr/>
+            <a:graphic xmlns:a="http://schemas.openxmlformats.org/drawingml/2006/main">
+              <a:graphicData uri="http://schemas.openxmlformats.org/drawingml/2006/chart">
+                <c:chart xmlns:c="http://schemas.openxmlformats.org/drawingml/2006/chart" xmlns:r="http://schemas.openxmlformats.org/officeDocument/2006/relationships" r:id="rId16"/>
+              </a:graphicData>
+            </a:graphic>
+          </wp:inline>
+        </w:drawing>
+      </w:r>
+    </w:p>
+    <w:p/>
+    <w:p/>
+    <w:p>
+      <w:r>
+        <w:rPr>
+          <w:rFonts w:hint="eastAsia"/>
+        </w:rPr>
+        <w:t>高效算法对比暴力算法</w:t>
+      </w:r>
+    </w:p>
+    <w:p>
+      <w:pPr>
+        <w:rPr>
+          <w:rFonts w:hint="eastAsia"/>
+        </w:rPr>
+      </w:pPr>
+      <w:r>
+        <w:rPr>
+          <w:rFonts w:hint="eastAsia"/>
+          <w:noProof/>
+        </w:rPr>
+        <w:drawing>
+          <wp:inline distT="0" distB="0" distL="0" distR="0" wp14:anchorId="6E15DA86" wp14:editId="63E80300">
+            <wp:extent cx="5274310" cy="3076575"/>
+            <wp:effectExtent l="0" t="0" r="2540" b="9525"/>
+            <wp:docPr id="13" name="图表 13"/>
+            <wp:cNvGraphicFramePr/>
+            <a:graphic xmlns:a="http://schemas.openxmlformats.org/drawingml/2006/main">
+              <a:graphicData uri="http://schemas.openxmlformats.org/drawingml/2006/chart">
+                <c:chart xmlns:c="http://schemas.openxmlformats.org/drawingml/2006/chart" xmlns:r="http://schemas.openxmlformats.org/officeDocument/2006/relationships" r:id="rId17"/>
+              </a:graphicData>
+            </a:graphic>
+          </wp:inline>
+        </w:drawing>
+      </w:r>
+    </w:p>
+    <w:p/>
+    <w:p>
+      <w:pPr>
+        <w:rPr>
+          <w:rFonts w:hint="eastAsia"/>
+        </w:rPr>
+      </w:pPr>
+    </w:p>
+    <w:p/>
+    <w:p>
+      <w:r>
+        <w:rPr>
+          <w:rFonts w:hint="eastAsia"/>
+        </w:rPr>
+        <w:t>第六部分</w:t>
+      </w:r>
+      <w:r>
+        <w:rPr>
+          <w:rFonts w:hint="eastAsia"/>
+        </w:rPr>
+        <w:t>:</w:t>
+      </w:r>
+      <w:r>
+        <w:rPr>
+          <w:rFonts w:hint="eastAsia"/>
+        </w:rPr>
+        <w:t>实验总结</w:t>
+      </w:r>
+      <w:r>
+        <w:br/>
+      </w:r>
+      <w:r>
+        <w:tab/>
+      </w:r>
+      <w:r>
+        <w:rPr>
+          <w:rFonts w:hint="eastAsia"/>
+        </w:rPr>
+        <w:t>高效的算法对于计算性能的提升是非常巨大的，在考虑加速时，应该先考虑改进算法。在确认算法已经无法继续改进的情况下，再考虑并行计算。算法和并行结合，尽可能做到最高的效率。</w:t>
+      </w:r>
+    </w:p>
     <w:sectPr>
       <w:pgSz w:w="11906" w:h="16838"/>
       <w:pgMar w:top="1440" w:right="1800" w:bottom="1440" w:left="1800" w:header="851" w:footer="992" w:gutter="0"/>
@@ -4941,6 +5403,743 @@
 </c:chartSpace>
 </file>
 
+<file path=word/charts/chart2.xml><?xml version="1.0" encoding="utf-8"?>
+<c:chartSpace xmlns:c="http://schemas.openxmlformats.org/drawingml/2006/chart" xmlns:a="http://schemas.openxmlformats.org/drawingml/2006/main" xmlns:r="http://schemas.openxmlformats.org/officeDocument/2006/relationships" xmlns:c16r2="http://schemas.microsoft.com/office/drawing/2015/06/chart">
+  <c:date1904 val="0"/>
+  <c:lang val="zh-CN"/>
+  <c:roundedCorners val="0"/>
+  <mc:AlternateContent xmlns:mc="http://schemas.openxmlformats.org/markup-compatibility/2006">
+    <mc:Choice xmlns:c14="http://schemas.microsoft.com/office/drawing/2007/8/2/chart" Requires="c14">
+      <c14:style val="102"/>
+    </mc:Choice>
+    <mc:Fallback>
+      <c:style val="2"/>
+    </mc:Fallback>
+  </mc:AlternateContent>
+  <c:chart>
+    <c:title>
+      <c:overlay val="0"/>
+      <c:spPr>
+        <a:noFill/>
+        <a:ln>
+          <a:noFill/>
+        </a:ln>
+        <a:effectLst/>
+      </c:spPr>
+      <c:txPr>
+        <a:bodyPr rot="0" spcFirstLastPara="1" vertOverflow="ellipsis" vert="horz" wrap="square" anchor="ctr" anchorCtr="1"/>
+        <a:lstStyle/>
+        <a:p>
+          <a:pPr>
+            <a:defRPr sz="1400" b="0" i="0" u="none" strike="noStrike" kern="1200" spc="0" baseline="0">
+              <a:solidFill>
+                <a:schemeClr val="tx1">
+                  <a:lumMod val="65000"/>
+                  <a:lumOff val="35000"/>
+                </a:schemeClr>
+              </a:solidFill>
+              <a:latin typeface="+mn-lt"/>
+              <a:ea typeface="+mn-ea"/>
+              <a:cs typeface="+mn-cs"/>
+            </a:defRPr>
+          </a:pPr>
+          <a:endParaRPr lang="zh-CN"/>
+        </a:p>
+      </c:txPr>
+    </c:title>
+    <c:autoTitleDeleted val="0"/>
+    <c:plotArea>
+      <c:layout/>
+      <c:lineChart>
+        <c:grouping val="standard"/>
+        <c:varyColors val="0"/>
+        <c:ser>
+          <c:idx val="0"/>
+          <c:order val="0"/>
+          <c:tx>
+            <c:strRef>
+              <c:f>Sheet1!$B$1</c:f>
+              <c:strCache>
+                <c:ptCount val="1"/>
+                <c:pt idx="0">
+                  <c:v>用时(ms)</c:v>
+                </c:pt>
+              </c:strCache>
+            </c:strRef>
+          </c:tx>
+          <c:spPr>
+            <a:ln w="28575" cap="rnd">
+              <a:solidFill>
+                <a:schemeClr val="accent1"/>
+              </a:solidFill>
+              <a:round/>
+            </a:ln>
+            <a:effectLst/>
+          </c:spPr>
+          <c:marker>
+            <c:symbol val="none"/>
+          </c:marker>
+          <c:cat>
+            <c:strRef>
+              <c:f>Sheet1!$A$2:$A$5</c:f>
+              <c:strCache>
+                <c:ptCount val="3"/>
+                <c:pt idx="0">
+                  <c:v>单线程</c:v>
+                </c:pt>
+                <c:pt idx="1">
+                  <c:v>多线程</c:v>
+                </c:pt>
+                <c:pt idx="2">
+                  <c:v>gpu</c:v>
+                </c:pt>
+              </c:strCache>
+            </c:strRef>
+          </c:cat>
+          <c:val>
+            <c:numRef>
+              <c:f>Sheet1!$B$2:$B$5</c:f>
+              <c:numCache>
+                <c:formatCode>General</c:formatCode>
+                <c:ptCount val="4"/>
+                <c:pt idx="0">
+                  <c:v>3714</c:v>
+                </c:pt>
+                <c:pt idx="1">
+                  <c:v>1773</c:v>
+                </c:pt>
+                <c:pt idx="2">
+                  <c:v>360</c:v>
+                </c:pt>
+              </c:numCache>
+            </c:numRef>
+          </c:val>
+          <c:smooth val="0"/>
+          <c:extLst>
+            <c:ext xmlns:c16="http://schemas.microsoft.com/office/drawing/2014/chart" uri="{C3380CC4-5D6E-409C-BE32-E72D297353CC}">
+              <c16:uniqueId val="{00000000-707B-479B-BEBA-AE7FA062C02C}"/>
+            </c:ext>
+          </c:extLst>
+        </c:ser>
+        <c:dLbls>
+          <c:showLegendKey val="0"/>
+          <c:showVal val="0"/>
+          <c:showCatName val="0"/>
+          <c:showSerName val="0"/>
+          <c:showPercent val="0"/>
+          <c:showBubbleSize val="0"/>
+        </c:dLbls>
+        <c:smooth val="0"/>
+        <c:axId val="1614202911"/>
+        <c:axId val="1614204575"/>
+      </c:lineChart>
+      <c:catAx>
+        <c:axId val="1614202911"/>
+        <c:scaling>
+          <c:orientation val="minMax"/>
+        </c:scaling>
+        <c:delete val="0"/>
+        <c:axPos val="b"/>
+        <c:numFmt formatCode="General" sourceLinked="1"/>
+        <c:majorTickMark val="none"/>
+        <c:minorTickMark val="none"/>
+        <c:tickLblPos val="nextTo"/>
+        <c:spPr>
+          <a:noFill/>
+          <a:ln w="9525" cap="flat" cmpd="sng" algn="ctr">
+            <a:solidFill>
+              <a:schemeClr val="tx1">
+                <a:lumMod val="15000"/>
+                <a:lumOff val="85000"/>
+              </a:schemeClr>
+            </a:solidFill>
+            <a:round/>
+          </a:ln>
+          <a:effectLst/>
+        </c:spPr>
+        <c:txPr>
+          <a:bodyPr rot="-60000000" spcFirstLastPara="1" vertOverflow="ellipsis" vert="horz" wrap="square" anchor="ctr" anchorCtr="1"/>
+          <a:lstStyle/>
+          <a:p>
+            <a:pPr>
+              <a:defRPr sz="900" b="0" i="0" u="none" strike="noStrike" kern="1200" baseline="0">
+                <a:solidFill>
+                  <a:schemeClr val="tx1">
+                    <a:lumMod val="65000"/>
+                    <a:lumOff val="35000"/>
+                  </a:schemeClr>
+                </a:solidFill>
+                <a:latin typeface="+mn-lt"/>
+                <a:ea typeface="+mn-ea"/>
+                <a:cs typeface="+mn-cs"/>
+              </a:defRPr>
+            </a:pPr>
+            <a:endParaRPr lang="zh-CN"/>
+          </a:p>
+        </c:txPr>
+        <c:crossAx val="1614204575"/>
+        <c:crosses val="autoZero"/>
+        <c:auto val="1"/>
+        <c:lblAlgn val="ctr"/>
+        <c:lblOffset val="100"/>
+        <c:noMultiLvlLbl val="0"/>
+      </c:catAx>
+      <c:valAx>
+        <c:axId val="1614204575"/>
+        <c:scaling>
+          <c:orientation val="minMax"/>
+        </c:scaling>
+        <c:delete val="0"/>
+        <c:axPos val="l"/>
+        <c:majorGridlines>
+          <c:spPr>
+            <a:ln w="9525" cap="flat" cmpd="sng" algn="ctr">
+              <a:solidFill>
+                <a:schemeClr val="tx1">
+                  <a:lumMod val="15000"/>
+                  <a:lumOff val="85000"/>
+                </a:schemeClr>
+              </a:solidFill>
+              <a:round/>
+            </a:ln>
+            <a:effectLst/>
+          </c:spPr>
+        </c:majorGridlines>
+        <c:numFmt formatCode="General" sourceLinked="1"/>
+        <c:majorTickMark val="none"/>
+        <c:minorTickMark val="none"/>
+        <c:tickLblPos val="nextTo"/>
+        <c:spPr>
+          <a:noFill/>
+          <a:ln>
+            <a:noFill/>
+          </a:ln>
+          <a:effectLst/>
+        </c:spPr>
+        <c:txPr>
+          <a:bodyPr rot="-60000000" spcFirstLastPara="1" vertOverflow="ellipsis" vert="horz" wrap="square" anchor="ctr" anchorCtr="1"/>
+          <a:lstStyle/>
+          <a:p>
+            <a:pPr>
+              <a:defRPr sz="900" b="0" i="0" u="none" strike="noStrike" kern="1200" baseline="0">
+                <a:solidFill>
+                  <a:schemeClr val="tx1">
+                    <a:lumMod val="65000"/>
+                    <a:lumOff val="35000"/>
+                  </a:schemeClr>
+                </a:solidFill>
+                <a:latin typeface="+mn-lt"/>
+                <a:ea typeface="+mn-ea"/>
+                <a:cs typeface="+mn-cs"/>
+              </a:defRPr>
+            </a:pPr>
+            <a:endParaRPr lang="zh-CN"/>
+          </a:p>
+        </c:txPr>
+        <c:crossAx val="1614202911"/>
+        <c:crosses val="autoZero"/>
+        <c:crossBetween val="between"/>
+      </c:valAx>
+      <c:spPr>
+        <a:noFill/>
+        <a:ln>
+          <a:noFill/>
+        </a:ln>
+        <a:effectLst/>
+      </c:spPr>
+    </c:plotArea>
+    <c:legend>
+      <c:legendPos val="b"/>
+      <c:overlay val="0"/>
+      <c:spPr>
+        <a:noFill/>
+        <a:ln>
+          <a:noFill/>
+        </a:ln>
+        <a:effectLst/>
+      </c:spPr>
+      <c:txPr>
+        <a:bodyPr rot="0" spcFirstLastPara="1" vertOverflow="ellipsis" vert="horz" wrap="square" anchor="ctr" anchorCtr="1"/>
+        <a:lstStyle/>
+        <a:p>
+          <a:pPr>
+            <a:defRPr sz="900" b="0" i="0" u="none" strike="noStrike" kern="1200" baseline="0">
+              <a:solidFill>
+                <a:schemeClr val="tx1">
+                  <a:lumMod val="65000"/>
+                  <a:lumOff val="35000"/>
+                </a:schemeClr>
+              </a:solidFill>
+              <a:latin typeface="+mn-lt"/>
+              <a:ea typeface="+mn-ea"/>
+              <a:cs typeface="+mn-cs"/>
+            </a:defRPr>
+          </a:pPr>
+          <a:endParaRPr lang="zh-CN"/>
+        </a:p>
+      </c:txPr>
+    </c:legend>
+    <c:plotVisOnly val="1"/>
+    <c:dispBlanksAs val="gap"/>
+    <c:extLst>
+      <c:ext xmlns:c16r3="http://schemas.microsoft.com/office/drawing/2017/03/chart" uri="{56B9EC1D-385E-4148-901F-78D8002777C0}">
+        <c16r3:dataDisplayOptions16>
+          <c16r3:dispNaAsBlank val="1"/>
+        </c16r3:dataDisplayOptions16>
+      </c:ext>
+    </c:extLst>
+    <c:showDLblsOverMax val="0"/>
+  </c:chart>
+  <c:spPr>
+    <a:solidFill>
+      <a:schemeClr val="bg1"/>
+    </a:solidFill>
+    <a:ln w="9525" cap="flat" cmpd="sng" algn="ctr">
+      <a:solidFill>
+        <a:schemeClr val="tx1">
+          <a:lumMod val="15000"/>
+          <a:lumOff val="85000"/>
+        </a:schemeClr>
+      </a:solidFill>
+      <a:round/>
+    </a:ln>
+    <a:effectLst/>
+  </c:spPr>
+  <c:txPr>
+    <a:bodyPr/>
+    <a:lstStyle/>
+    <a:p>
+      <a:pPr>
+        <a:defRPr/>
+      </a:pPr>
+      <a:endParaRPr lang="zh-CN"/>
+    </a:p>
+  </c:txPr>
+  <c:externalData r:id="rId3">
+    <c:autoUpdate val="0"/>
+  </c:externalData>
+</c:chartSpace>
+</file>
+
+<file path=word/charts/chart3.xml><?xml version="1.0" encoding="utf-8"?>
+<c:chartSpace xmlns:c="http://schemas.openxmlformats.org/drawingml/2006/chart" xmlns:a="http://schemas.openxmlformats.org/drawingml/2006/main" xmlns:r="http://schemas.openxmlformats.org/officeDocument/2006/relationships" xmlns:c16r2="http://schemas.microsoft.com/office/drawing/2015/06/chart">
+  <c:date1904 val="0"/>
+  <c:lang val="zh-CN"/>
+  <c:roundedCorners val="0"/>
+  <mc:AlternateContent xmlns:mc="http://schemas.openxmlformats.org/markup-compatibility/2006">
+    <mc:Choice xmlns:c14="http://schemas.microsoft.com/office/drawing/2007/8/2/chart" Requires="c14">
+      <c14:style val="102"/>
+    </mc:Choice>
+    <mc:Fallback>
+      <c:style val="2"/>
+    </mc:Fallback>
+  </mc:AlternateContent>
+  <c:chart>
+    <c:title>
+      <c:tx>
+        <c:rich>
+          <a:bodyPr rot="0" spcFirstLastPara="1" vertOverflow="ellipsis" vert="horz" wrap="square" anchor="ctr" anchorCtr="1"/>
+          <a:lstStyle/>
+          <a:p>
+            <a:pPr>
+              <a:defRPr sz="1400" b="0" i="0" u="none" strike="noStrike" kern="1200" spc="0" baseline="0">
+                <a:solidFill>
+                  <a:schemeClr val="tx1">
+                    <a:lumMod val="65000"/>
+                    <a:lumOff val="35000"/>
+                  </a:schemeClr>
+                </a:solidFill>
+                <a:latin typeface="+mn-lt"/>
+                <a:ea typeface="+mn-ea"/>
+                <a:cs typeface="+mn-cs"/>
+              </a:defRPr>
+            </a:pPr>
+            <a:r>
+              <a:rPr lang="zh-CN" altLang="en-US"/>
+              <a:t>用时</a:t>
+            </a:r>
+          </a:p>
+        </c:rich>
+      </c:tx>
+      <c:layout>
+        <c:manualLayout>
+          <c:xMode val="edge"/>
+          <c:yMode val="edge"/>
+          <c:x val="0.42053936913074885"/>
+          <c:y val="1.238390092879257E-2"/>
+        </c:manualLayout>
+      </c:layout>
+      <c:overlay val="0"/>
+      <c:spPr>
+        <a:noFill/>
+        <a:ln>
+          <a:noFill/>
+        </a:ln>
+        <a:effectLst/>
+      </c:spPr>
+      <c:txPr>
+        <a:bodyPr rot="0" spcFirstLastPara="1" vertOverflow="ellipsis" vert="horz" wrap="square" anchor="ctr" anchorCtr="1"/>
+        <a:lstStyle/>
+        <a:p>
+          <a:pPr>
+            <a:defRPr sz="1400" b="0" i="0" u="none" strike="noStrike" kern="1200" spc="0" baseline="0">
+              <a:solidFill>
+                <a:schemeClr val="tx1">
+                  <a:lumMod val="65000"/>
+                  <a:lumOff val="35000"/>
+                </a:schemeClr>
+              </a:solidFill>
+              <a:latin typeface="+mn-lt"/>
+              <a:ea typeface="+mn-ea"/>
+              <a:cs typeface="+mn-cs"/>
+            </a:defRPr>
+          </a:pPr>
+          <a:endParaRPr lang="zh-CN"/>
+        </a:p>
+      </c:txPr>
+    </c:title>
+    <c:autoTitleDeleted val="0"/>
+    <c:plotArea>
+      <c:layout/>
+      <c:lineChart>
+        <c:grouping val="standard"/>
+        <c:varyColors val="0"/>
+        <c:ser>
+          <c:idx val="0"/>
+          <c:order val="0"/>
+          <c:tx>
+            <c:strRef>
+              <c:f>Sheet1!$B$1</c:f>
+              <c:strCache>
+                <c:ptCount val="1"/>
+                <c:pt idx="0">
+                  <c:v>高效算法</c:v>
+                </c:pt>
+              </c:strCache>
+            </c:strRef>
+          </c:tx>
+          <c:spPr>
+            <a:ln w="28575" cap="rnd">
+              <a:solidFill>
+                <a:schemeClr val="accent1"/>
+              </a:solidFill>
+              <a:round/>
+            </a:ln>
+            <a:effectLst/>
+          </c:spPr>
+          <c:marker>
+            <c:symbol val="none"/>
+          </c:marker>
+          <c:cat>
+            <c:strRef>
+              <c:f>Sheet1!$A$2:$A$4</c:f>
+              <c:strCache>
+                <c:ptCount val="3"/>
+                <c:pt idx="0">
+                  <c:v>单线程</c:v>
+                </c:pt>
+                <c:pt idx="1">
+                  <c:v>多线程</c:v>
+                </c:pt>
+                <c:pt idx="2">
+                  <c:v>GPU</c:v>
+                </c:pt>
+              </c:strCache>
+            </c:strRef>
+          </c:cat>
+          <c:val>
+            <c:numRef>
+              <c:f>Sheet1!$B$2:$B$4</c:f>
+              <c:numCache>
+                <c:formatCode>General</c:formatCode>
+                <c:ptCount val="3"/>
+                <c:pt idx="0">
+                  <c:v>3714</c:v>
+                </c:pt>
+                <c:pt idx="1">
+                  <c:v>1773</c:v>
+                </c:pt>
+                <c:pt idx="2">
+                  <c:v>360</c:v>
+                </c:pt>
+              </c:numCache>
+            </c:numRef>
+          </c:val>
+          <c:smooth val="0"/>
+          <c:extLst>
+            <c:ext xmlns:c16="http://schemas.microsoft.com/office/drawing/2014/chart" uri="{C3380CC4-5D6E-409C-BE32-E72D297353CC}">
+              <c16:uniqueId val="{00000000-F785-4C92-B850-5089D0AE5A73}"/>
+            </c:ext>
+          </c:extLst>
+        </c:ser>
+        <c:ser>
+          <c:idx val="1"/>
+          <c:order val="1"/>
+          <c:tx>
+            <c:strRef>
+              <c:f>Sheet1!$C$1</c:f>
+              <c:strCache>
+                <c:ptCount val="1"/>
+                <c:pt idx="0">
+                  <c:v>暴力算法</c:v>
+                </c:pt>
+              </c:strCache>
+            </c:strRef>
+          </c:tx>
+          <c:spPr>
+            <a:ln w="28575" cap="rnd">
+              <a:solidFill>
+                <a:schemeClr val="accent2"/>
+              </a:solidFill>
+              <a:round/>
+            </a:ln>
+            <a:effectLst/>
+          </c:spPr>
+          <c:marker>
+            <c:symbol val="none"/>
+          </c:marker>
+          <c:cat>
+            <c:strRef>
+              <c:f>Sheet1!$A$2:$A$4</c:f>
+              <c:strCache>
+                <c:ptCount val="3"/>
+                <c:pt idx="0">
+                  <c:v>单线程</c:v>
+                </c:pt>
+                <c:pt idx="1">
+                  <c:v>多线程</c:v>
+                </c:pt>
+                <c:pt idx="2">
+                  <c:v>GPU</c:v>
+                </c:pt>
+              </c:strCache>
+            </c:strRef>
+          </c:cat>
+          <c:val>
+            <c:numRef>
+              <c:f>Sheet1!$C$2:$C$4</c:f>
+              <c:numCache>
+                <c:formatCode>General</c:formatCode>
+                <c:ptCount val="3"/>
+                <c:pt idx="0">
+                  <c:v>24205</c:v>
+                </c:pt>
+                <c:pt idx="1">
+                  <c:v>6820</c:v>
+                </c:pt>
+                <c:pt idx="2">
+                  <c:v>3460</c:v>
+                </c:pt>
+              </c:numCache>
+            </c:numRef>
+          </c:val>
+          <c:smooth val="0"/>
+          <c:extLst>
+            <c:ext xmlns:c16="http://schemas.microsoft.com/office/drawing/2014/chart" uri="{C3380CC4-5D6E-409C-BE32-E72D297353CC}">
+              <c16:uniqueId val="{00000001-F785-4C92-B850-5089D0AE5A73}"/>
+            </c:ext>
+          </c:extLst>
+        </c:ser>
+        <c:dLbls>
+          <c:showLegendKey val="0"/>
+          <c:showVal val="0"/>
+          <c:showCatName val="0"/>
+          <c:showSerName val="0"/>
+          <c:showPercent val="0"/>
+          <c:showBubbleSize val="0"/>
+        </c:dLbls>
+        <c:smooth val="0"/>
+        <c:axId val="1110720495"/>
+        <c:axId val="1110720911"/>
+      </c:lineChart>
+      <c:catAx>
+        <c:axId val="1110720495"/>
+        <c:scaling>
+          <c:orientation val="minMax"/>
+        </c:scaling>
+        <c:delete val="0"/>
+        <c:axPos val="b"/>
+        <c:numFmt formatCode="General" sourceLinked="1"/>
+        <c:majorTickMark val="none"/>
+        <c:minorTickMark val="none"/>
+        <c:tickLblPos val="nextTo"/>
+        <c:spPr>
+          <a:noFill/>
+          <a:ln w="9525" cap="flat" cmpd="sng" algn="ctr">
+            <a:solidFill>
+              <a:schemeClr val="tx1">
+                <a:lumMod val="15000"/>
+                <a:lumOff val="85000"/>
+              </a:schemeClr>
+            </a:solidFill>
+            <a:round/>
+          </a:ln>
+          <a:effectLst/>
+        </c:spPr>
+        <c:txPr>
+          <a:bodyPr rot="-60000000" spcFirstLastPara="1" vertOverflow="ellipsis" vert="horz" wrap="square" anchor="ctr" anchorCtr="1"/>
+          <a:lstStyle/>
+          <a:p>
+            <a:pPr>
+              <a:defRPr sz="900" b="0" i="0" u="none" strike="noStrike" kern="1200" baseline="0">
+                <a:solidFill>
+                  <a:schemeClr val="tx1">
+                    <a:lumMod val="65000"/>
+                    <a:lumOff val="35000"/>
+                  </a:schemeClr>
+                </a:solidFill>
+                <a:latin typeface="+mn-lt"/>
+                <a:ea typeface="+mn-ea"/>
+                <a:cs typeface="+mn-cs"/>
+              </a:defRPr>
+            </a:pPr>
+            <a:endParaRPr lang="zh-CN"/>
+          </a:p>
+        </c:txPr>
+        <c:crossAx val="1110720911"/>
+        <c:crosses val="autoZero"/>
+        <c:auto val="1"/>
+        <c:lblAlgn val="ctr"/>
+        <c:lblOffset val="100"/>
+        <c:noMultiLvlLbl val="0"/>
+      </c:catAx>
+      <c:valAx>
+        <c:axId val="1110720911"/>
+        <c:scaling>
+          <c:orientation val="minMax"/>
+        </c:scaling>
+        <c:delete val="0"/>
+        <c:axPos val="l"/>
+        <c:majorGridlines>
+          <c:spPr>
+            <a:ln w="9525" cap="flat" cmpd="sng" algn="ctr">
+              <a:solidFill>
+                <a:schemeClr val="tx1">
+                  <a:lumMod val="15000"/>
+                  <a:lumOff val="85000"/>
+                </a:schemeClr>
+              </a:solidFill>
+              <a:round/>
+            </a:ln>
+            <a:effectLst/>
+          </c:spPr>
+        </c:majorGridlines>
+        <c:numFmt formatCode="General" sourceLinked="1"/>
+        <c:majorTickMark val="none"/>
+        <c:minorTickMark val="none"/>
+        <c:tickLblPos val="nextTo"/>
+        <c:spPr>
+          <a:noFill/>
+          <a:ln>
+            <a:noFill/>
+          </a:ln>
+          <a:effectLst/>
+        </c:spPr>
+        <c:txPr>
+          <a:bodyPr rot="-60000000" spcFirstLastPara="1" vertOverflow="ellipsis" vert="horz" wrap="square" anchor="ctr" anchorCtr="1"/>
+          <a:lstStyle/>
+          <a:p>
+            <a:pPr>
+              <a:defRPr sz="900" b="0" i="0" u="none" strike="noStrike" kern="1200" baseline="0">
+                <a:solidFill>
+                  <a:schemeClr val="tx1">
+                    <a:lumMod val="65000"/>
+                    <a:lumOff val="35000"/>
+                  </a:schemeClr>
+                </a:solidFill>
+                <a:latin typeface="+mn-lt"/>
+                <a:ea typeface="+mn-ea"/>
+                <a:cs typeface="+mn-cs"/>
+              </a:defRPr>
+            </a:pPr>
+            <a:endParaRPr lang="zh-CN"/>
+          </a:p>
+        </c:txPr>
+        <c:crossAx val="1110720495"/>
+        <c:crosses val="autoZero"/>
+        <c:crossBetween val="between"/>
+      </c:valAx>
+      <c:spPr>
+        <a:noFill/>
+        <a:ln>
+          <a:noFill/>
+        </a:ln>
+        <a:effectLst/>
+      </c:spPr>
+    </c:plotArea>
+    <c:legend>
+      <c:legendPos val="b"/>
+      <c:overlay val="0"/>
+      <c:spPr>
+        <a:noFill/>
+        <a:ln>
+          <a:noFill/>
+        </a:ln>
+        <a:effectLst/>
+      </c:spPr>
+      <c:txPr>
+        <a:bodyPr rot="0" spcFirstLastPara="1" vertOverflow="ellipsis" vert="horz" wrap="square" anchor="ctr" anchorCtr="1"/>
+        <a:lstStyle/>
+        <a:p>
+          <a:pPr>
+            <a:defRPr sz="900" b="0" i="0" u="none" strike="noStrike" kern="1200" baseline="0">
+              <a:solidFill>
+                <a:schemeClr val="tx1">
+                  <a:lumMod val="65000"/>
+                  <a:lumOff val="35000"/>
+                </a:schemeClr>
+              </a:solidFill>
+              <a:latin typeface="+mn-lt"/>
+              <a:ea typeface="+mn-ea"/>
+              <a:cs typeface="+mn-cs"/>
+            </a:defRPr>
+          </a:pPr>
+          <a:endParaRPr lang="zh-CN"/>
+        </a:p>
+      </c:txPr>
+    </c:legend>
+    <c:plotVisOnly val="1"/>
+    <c:dispBlanksAs val="gap"/>
+    <c:extLst>
+      <c:ext xmlns:c16r3="http://schemas.microsoft.com/office/drawing/2017/03/chart" uri="{56B9EC1D-385E-4148-901F-78D8002777C0}">
+        <c16r3:dataDisplayOptions16>
+          <c16r3:dispNaAsBlank val="1"/>
+        </c16r3:dataDisplayOptions16>
+      </c:ext>
+    </c:extLst>
+    <c:showDLblsOverMax val="0"/>
+  </c:chart>
+  <c:spPr>
+    <a:solidFill>
+      <a:schemeClr val="bg1"/>
+    </a:solidFill>
+    <a:ln w="9525" cap="flat" cmpd="sng" algn="ctr">
+      <a:solidFill>
+        <a:schemeClr val="tx1">
+          <a:lumMod val="15000"/>
+          <a:lumOff val="85000"/>
+        </a:schemeClr>
+      </a:solidFill>
+      <a:round/>
+    </a:ln>
+    <a:effectLst/>
+  </c:spPr>
+  <c:txPr>
+    <a:bodyPr/>
+    <a:lstStyle/>
+    <a:p>
+      <a:pPr>
+        <a:defRPr/>
+      </a:pPr>
+      <a:endParaRPr lang="zh-CN"/>
+    </a:p>
+  </c:txPr>
+  <c:externalData r:id="rId3">
+    <c:autoUpdate val="0"/>
+  </c:externalData>
+</c:chartSpace>
+</file>
+
 <file path=word/charts/colors1.xml><?xml version="1.0" encoding="utf-8"?>
 <cs:colorStyle xmlns:cs="http://schemas.microsoft.com/office/drawing/2012/chartStyle" xmlns:a="http://schemas.openxmlformats.org/drawingml/2006/main" meth="cycle" id="10">
   <a:schemeClr val="accent1"/>
@@ -4981,7 +6180,1119 @@
 </cs:colorStyle>
 </file>
 
+<file path=word/charts/colors2.xml><?xml version="1.0" encoding="utf-8"?>
+<cs:colorStyle xmlns:cs="http://schemas.microsoft.com/office/drawing/2012/chartStyle" xmlns:a="http://schemas.openxmlformats.org/drawingml/2006/main" meth="cycle" id="10">
+  <a:schemeClr val="accent1"/>
+  <a:schemeClr val="accent2"/>
+  <a:schemeClr val="accent3"/>
+  <a:schemeClr val="accent4"/>
+  <a:schemeClr val="accent5"/>
+  <a:schemeClr val="accent6"/>
+  <cs:variation/>
+  <cs:variation>
+    <a:lumMod val="60000"/>
+  </cs:variation>
+  <cs:variation>
+    <a:lumMod val="80000"/>
+    <a:lumOff val="20000"/>
+  </cs:variation>
+  <cs:variation>
+    <a:lumMod val="80000"/>
+  </cs:variation>
+  <cs:variation>
+    <a:lumMod val="60000"/>
+    <a:lumOff val="40000"/>
+  </cs:variation>
+  <cs:variation>
+    <a:lumMod val="50000"/>
+  </cs:variation>
+  <cs:variation>
+    <a:lumMod val="70000"/>
+    <a:lumOff val="30000"/>
+  </cs:variation>
+  <cs:variation>
+    <a:lumMod val="70000"/>
+  </cs:variation>
+  <cs:variation>
+    <a:lumMod val="50000"/>
+    <a:lumOff val="50000"/>
+  </cs:variation>
+</cs:colorStyle>
+</file>
+
+<file path=word/charts/colors3.xml><?xml version="1.0" encoding="utf-8"?>
+<cs:colorStyle xmlns:cs="http://schemas.microsoft.com/office/drawing/2012/chartStyle" xmlns:a="http://schemas.openxmlformats.org/drawingml/2006/main" meth="cycle" id="10">
+  <a:schemeClr val="accent1"/>
+  <a:schemeClr val="accent2"/>
+  <a:schemeClr val="accent3"/>
+  <a:schemeClr val="accent4"/>
+  <a:schemeClr val="accent5"/>
+  <a:schemeClr val="accent6"/>
+  <cs:variation/>
+  <cs:variation>
+    <a:lumMod val="60000"/>
+  </cs:variation>
+  <cs:variation>
+    <a:lumMod val="80000"/>
+    <a:lumOff val="20000"/>
+  </cs:variation>
+  <cs:variation>
+    <a:lumMod val="80000"/>
+  </cs:variation>
+  <cs:variation>
+    <a:lumMod val="60000"/>
+    <a:lumOff val="40000"/>
+  </cs:variation>
+  <cs:variation>
+    <a:lumMod val="50000"/>
+  </cs:variation>
+  <cs:variation>
+    <a:lumMod val="70000"/>
+    <a:lumOff val="30000"/>
+  </cs:variation>
+  <cs:variation>
+    <a:lumMod val="70000"/>
+  </cs:variation>
+  <cs:variation>
+    <a:lumMod val="50000"/>
+    <a:lumOff val="50000"/>
+  </cs:variation>
+</cs:colorStyle>
+</file>
+
 <file path=word/charts/style1.xml><?xml version="1.0" encoding="utf-8"?>
+<cs:chartStyle xmlns:cs="http://schemas.microsoft.com/office/drawing/2012/chartStyle" xmlns:a="http://schemas.openxmlformats.org/drawingml/2006/main" id="227">
+  <cs:axisTitle>
+    <cs:lnRef idx="0"/>
+    <cs:fillRef idx="0"/>
+    <cs:effectRef idx="0"/>
+    <cs:fontRef idx="minor">
+      <a:schemeClr val="tx1">
+        <a:lumMod val="65000"/>
+        <a:lumOff val="35000"/>
+      </a:schemeClr>
+    </cs:fontRef>
+    <cs:defRPr sz="1000" kern="1200"/>
+  </cs:axisTitle>
+  <cs:categoryAxis>
+    <cs:lnRef idx="0"/>
+    <cs:fillRef idx="0"/>
+    <cs:effectRef idx="0"/>
+    <cs:fontRef idx="minor">
+      <a:schemeClr val="tx1">
+        <a:lumMod val="65000"/>
+        <a:lumOff val="35000"/>
+      </a:schemeClr>
+    </cs:fontRef>
+    <cs:spPr>
+      <a:ln w="9525" cap="flat" cmpd="sng" algn="ctr">
+        <a:solidFill>
+          <a:schemeClr val="tx1">
+            <a:lumMod val="15000"/>
+            <a:lumOff val="85000"/>
+          </a:schemeClr>
+        </a:solidFill>
+        <a:round/>
+      </a:ln>
+    </cs:spPr>
+    <cs:defRPr sz="900" kern="1200"/>
+  </cs:categoryAxis>
+  <cs:chartArea mods="allowNoFillOverride allowNoLineOverride">
+    <cs:lnRef idx="0"/>
+    <cs:fillRef idx="0"/>
+    <cs:effectRef idx="0"/>
+    <cs:fontRef idx="minor">
+      <a:schemeClr val="tx1"/>
+    </cs:fontRef>
+    <cs:spPr>
+      <a:solidFill>
+        <a:schemeClr val="bg1"/>
+      </a:solidFill>
+      <a:ln w="9525" cap="flat" cmpd="sng" algn="ctr">
+        <a:solidFill>
+          <a:schemeClr val="tx1">
+            <a:lumMod val="15000"/>
+            <a:lumOff val="85000"/>
+          </a:schemeClr>
+        </a:solidFill>
+        <a:round/>
+      </a:ln>
+    </cs:spPr>
+    <cs:defRPr sz="1000" kern="1200"/>
+  </cs:chartArea>
+  <cs:dataLabel>
+    <cs:lnRef idx="0"/>
+    <cs:fillRef idx="0"/>
+    <cs:effectRef idx="0"/>
+    <cs:fontRef idx="minor">
+      <a:schemeClr val="tx1">
+        <a:lumMod val="75000"/>
+        <a:lumOff val="25000"/>
+      </a:schemeClr>
+    </cs:fontRef>
+    <cs:defRPr sz="900" kern="1200"/>
+  </cs:dataLabel>
+  <cs:dataLabelCallout>
+    <cs:lnRef idx="0"/>
+    <cs:fillRef idx="0"/>
+    <cs:effectRef idx="0"/>
+    <cs:fontRef idx="minor">
+      <a:schemeClr val="dk1">
+        <a:lumMod val="65000"/>
+        <a:lumOff val="35000"/>
+      </a:schemeClr>
+    </cs:fontRef>
+    <cs:spPr>
+      <a:solidFill>
+        <a:schemeClr val="lt1"/>
+      </a:solidFill>
+      <a:ln>
+        <a:solidFill>
+          <a:schemeClr val="dk1">
+            <a:lumMod val="25000"/>
+            <a:lumOff val="75000"/>
+          </a:schemeClr>
+        </a:solidFill>
+      </a:ln>
+    </cs:spPr>
+    <cs:defRPr sz="900" kern="1200"/>
+    <cs:bodyPr rot="0" spcFirstLastPara="1" vertOverflow="clip" horzOverflow="clip" vert="horz" wrap="square" lIns="36576" tIns="18288" rIns="36576" bIns="18288" anchor="ctr" anchorCtr="1">
+      <a:spAutoFit/>
+    </cs:bodyPr>
+  </cs:dataLabelCallout>
+  <cs:dataPoint>
+    <cs:lnRef idx="0"/>
+    <cs:fillRef idx="1">
+      <cs:styleClr val="auto"/>
+    </cs:fillRef>
+    <cs:effectRef idx="0"/>
+    <cs:fontRef idx="minor">
+      <a:schemeClr val="tx1"/>
+    </cs:fontRef>
+    <cs:spPr>
+      <a:solidFill>
+        <a:schemeClr val="phClr"/>
+      </a:solidFill>
+    </cs:spPr>
+  </cs:dataPoint>
+  <cs:dataPoint3D>
+    <cs:lnRef idx="0"/>
+    <cs:fillRef idx="1">
+      <cs:styleClr val="auto"/>
+    </cs:fillRef>
+    <cs:effectRef idx="0"/>
+    <cs:fontRef idx="minor">
+      <a:schemeClr val="tx1"/>
+    </cs:fontRef>
+    <cs:spPr>
+      <a:solidFill>
+        <a:schemeClr val="phClr"/>
+      </a:solidFill>
+    </cs:spPr>
+  </cs:dataPoint3D>
+  <cs:dataPointLine>
+    <cs:lnRef idx="0">
+      <cs:styleClr val="auto"/>
+    </cs:lnRef>
+    <cs:fillRef idx="1"/>
+    <cs:effectRef idx="0"/>
+    <cs:fontRef idx="minor">
+      <a:schemeClr val="tx1"/>
+    </cs:fontRef>
+    <cs:spPr>
+      <a:ln w="28575" cap="rnd">
+        <a:solidFill>
+          <a:schemeClr val="phClr"/>
+        </a:solidFill>
+        <a:round/>
+      </a:ln>
+    </cs:spPr>
+  </cs:dataPointLine>
+  <cs:dataPointMarker>
+    <cs:lnRef idx="0">
+      <cs:styleClr val="auto"/>
+    </cs:lnRef>
+    <cs:fillRef idx="1">
+      <cs:styleClr val="auto"/>
+    </cs:fillRef>
+    <cs:effectRef idx="0"/>
+    <cs:fontRef idx="minor">
+      <a:schemeClr val="tx1"/>
+    </cs:fontRef>
+    <cs:spPr>
+      <a:solidFill>
+        <a:schemeClr val="phClr"/>
+      </a:solidFill>
+      <a:ln w="9525">
+        <a:solidFill>
+          <a:schemeClr val="phClr"/>
+        </a:solidFill>
+      </a:ln>
+    </cs:spPr>
+  </cs:dataPointMarker>
+  <cs:dataPointMarkerLayout symbol="circle" size="5"/>
+  <cs:dataPointWireframe>
+    <cs:lnRef idx="0">
+      <cs:styleClr val="auto"/>
+    </cs:lnRef>
+    <cs:fillRef idx="1"/>
+    <cs:effectRef idx="0"/>
+    <cs:fontRef idx="minor">
+      <a:schemeClr val="tx1"/>
+    </cs:fontRef>
+    <cs:spPr>
+      <a:ln w="9525" cap="rnd">
+        <a:solidFill>
+          <a:schemeClr val="phClr"/>
+        </a:solidFill>
+        <a:round/>
+      </a:ln>
+    </cs:spPr>
+  </cs:dataPointWireframe>
+  <cs:dataTable>
+    <cs:lnRef idx="0"/>
+    <cs:fillRef idx="0"/>
+    <cs:effectRef idx="0"/>
+    <cs:fontRef idx="minor">
+      <a:schemeClr val="tx1">
+        <a:lumMod val="65000"/>
+        <a:lumOff val="35000"/>
+      </a:schemeClr>
+    </cs:fontRef>
+    <cs:spPr>
+      <a:noFill/>
+      <a:ln w="9525" cap="flat" cmpd="sng" algn="ctr">
+        <a:solidFill>
+          <a:schemeClr val="tx1">
+            <a:lumMod val="15000"/>
+            <a:lumOff val="85000"/>
+          </a:schemeClr>
+        </a:solidFill>
+        <a:round/>
+      </a:ln>
+    </cs:spPr>
+    <cs:defRPr sz="900" kern="1200"/>
+  </cs:dataTable>
+  <cs:downBar>
+    <cs:lnRef idx="0"/>
+    <cs:fillRef idx="0"/>
+    <cs:effectRef idx="0"/>
+    <cs:fontRef idx="minor">
+      <a:schemeClr val="dk1"/>
+    </cs:fontRef>
+    <cs:spPr>
+      <a:solidFill>
+        <a:schemeClr val="dk1">
+          <a:lumMod val="65000"/>
+          <a:lumOff val="35000"/>
+        </a:schemeClr>
+      </a:solidFill>
+      <a:ln w="9525">
+        <a:solidFill>
+          <a:schemeClr val="tx1">
+            <a:lumMod val="65000"/>
+            <a:lumOff val="35000"/>
+          </a:schemeClr>
+        </a:solidFill>
+      </a:ln>
+    </cs:spPr>
+  </cs:downBar>
+  <cs:dropLine>
+    <cs:lnRef idx="0"/>
+    <cs:fillRef idx="0"/>
+    <cs:effectRef idx="0"/>
+    <cs:fontRef idx="minor">
+      <a:schemeClr val="tx1"/>
+    </cs:fontRef>
+    <cs:spPr>
+      <a:ln w="9525" cap="flat" cmpd="sng" algn="ctr">
+        <a:solidFill>
+          <a:schemeClr val="tx1">
+            <a:lumMod val="35000"/>
+            <a:lumOff val="65000"/>
+          </a:schemeClr>
+        </a:solidFill>
+        <a:round/>
+      </a:ln>
+    </cs:spPr>
+  </cs:dropLine>
+  <cs:errorBar>
+    <cs:lnRef idx="0"/>
+    <cs:fillRef idx="0"/>
+    <cs:effectRef idx="0"/>
+    <cs:fontRef idx="minor">
+      <a:schemeClr val="tx1"/>
+    </cs:fontRef>
+    <cs:spPr>
+      <a:ln w="9525" cap="flat" cmpd="sng" algn="ctr">
+        <a:solidFill>
+          <a:schemeClr val="tx1">
+            <a:lumMod val="65000"/>
+            <a:lumOff val="35000"/>
+          </a:schemeClr>
+        </a:solidFill>
+        <a:round/>
+      </a:ln>
+    </cs:spPr>
+  </cs:errorBar>
+  <cs:floor>
+    <cs:lnRef idx="0"/>
+    <cs:fillRef idx="0"/>
+    <cs:effectRef idx="0"/>
+    <cs:fontRef idx="minor">
+      <a:schemeClr val="tx1"/>
+    </cs:fontRef>
+    <cs:spPr>
+      <a:noFill/>
+      <a:ln>
+        <a:noFill/>
+      </a:ln>
+    </cs:spPr>
+  </cs:floor>
+  <cs:gridlineMajor>
+    <cs:lnRef idx="0"/>
+    <cs:fillRef idx="0"/>
+    <cs:effectRef idx="0"/>
+    <cs:fontRef idx="minor">
+      <a:schemeClr val="tx1"/>
+    </cs:fontRef>
+    <cs:spPr>
+      <a:ln w="9525" cap="flat" cmpd="sng" algn="ctr">
+        <a:solidFill>
+          <a:schemeClr val="tx1">
+            <a:lumMod val="15000"/>
+            <a:lumOff val="85000"/>
+          </a:schemeClr>
+        </a:solidFill>
+        <a:round/>
+      </a:ln>
+    </cs:spPr>
+  </cs:gridlineMajor>
+  <cs:gridlineMinor>
+    <cs:lnRef idx="0"/>
+    <cs:fillRef idx="0"/>
+    <cs:effectRef idx="0"/>
+    <cs:fontRef idx="minor">
+      <a:schemeClr val="tx1"/>
+    </cs:fontRef>
+    <cs:spPr>
+      <a:ln w="9525" cap="flat" cmpd="sng" algn="ctr">
+        <a:solidFill>
+          <a:schemeClr val="tx1">
+            <a:lumMod val="5000"/>
+            <a:lumOff val="95000"/>
+          </a:schemeClr>
+        </a:solidFill>
+        <a:round/>
+      </a:ln>
+    </cs:spPr>
+  </cs:gridlineMinor>
+  <cs:hiLoLine>
+    <cs:lnRef idx="0"/>
+    <cs:fillRef idx="0"/>
+    <cs:effectRef idx="0"/>
+    <cs:fontRef idx="minor">
+      <a:schemeClr val="tx1"/>
+    </cs:fontRef>
+    <cs:spPr>
+      <a:ln w="9525" cap="flat" cmpd="sng" algn="ctr">
+        <a:solidFill>
+          <a:schemeClr val="tx1">
+            <a:lumMod val="75000"/>
+            <a:lumOff val="25000"/>
+          </a:schemeClr>
+        </a:solidFill>
+        <a:round/>
+      </a:ln>
+    </cs:spPr>
+  </cs:hiLoLine>
+  <cs:leaderLine>
+    <cs:lnRef idx="0"/>
+    <cs:fillRef idx="0"/>
+    <cs:effectRef idx="0"/>
+    <cs:fontRef idx="minor">
+      <a:schemeClr val="tx1"/>
+    </cs:fontRef>
+    <cs:spPr>
+      <a:ln w="9525" cap="flat" cmpd="sng" algn="ctr">
+        <a:solidFill>
+          <a:schemeClr val="tx1">
+            <a:lumMod val="35000"/>
+            <a:lumOff val="65000"/>
+          </a:schemeClr>
+        </a:solidFill>
+        <a:round/>
+      </a:ln>
+    </cs:spPr>
+  </cs:leaderLine>
+  <cs:legend>
+    <cs:lnRef idx="0"/>
+    <cs:fillRef idx="0"/>
+    <cs:effectRef idx="0"/>
+    <cs:fontRef idx="minor">
+      <a:schemeClr val="tx1">
+        <a:lumMod val="65000"/>
+        <a:lumOff val="35000"/>
+      </a:schemeClr>
+    </cs:fontRef>
+    <cs:defRPr sz="900" kern="1200"/>
+  </cs:legend>
+  <cs:plotArea mods="allowNoFillOverride allowNoLineOverride">
+    <cs:lnRef idx="0"/>
+    <cs:fillRef idx="0"/>
+    <cs:effectRef idx="0"/>
+    <cs:fontRef idx="minor">
+      <a:schemeClr val="tx1"/>
+    </cs:fontRef>
+  </cs:plotArea>
+  <cs:plotArea3D mods="allowNoFillOverride allowNoLineOverride">
+    <cs:lnRef idx="0"/>
+    <cs:fillRef idx="0"/>
+    <cs:effectRef idx="0"/>
+    <cs:fontRef idx="minor">
+      <a:schemeClr val="tx1"/>
+    </cs:fontRef>
+  </cs:plotArea3D>
+  <cs:seriesAxis>
+    <cs:lnRef idx="0"/>
+    <cs:fillRef idx="0"/>
+    <cs:effectRef idx="0"/>
+    <cs:fontRef idx="minor">
+      <a:schemeClr val="tx1">
+        <a:lumMod val="65000"/>
+        <a:lumOff val="35000"/>
+      </a:schemeClr>
+    </cs:fontRef>
+    <cs:defRPr sz="900" kern="1200"/>
+  </cs:seriesAxis>
+  <cs:seriesLine>
+    <cs:lnRef idx="0"/>
+    <cs:fillRef idx="0"/>
+    <cs:effectRef idx="0"/>
+    <cs:fontRef idx="minor">
+      <a:schemeClr val="tx1"/>
+    </cs:fontRef>
+    <cs:spPr>
+      <a:ln w="9525" cap="flat" cmpd="sng" algn="ctr">
+        <a:solidFill>
+          <a:schemeClr val="tx1">
+            <a:lumMod val="35000"/>
+            <a:lumOff val="65000"/>
+          </a:schemeClr>
+        </a:solidFill>
+        <a:round/>
+      </a:ln>
+    </cs:spPr>
+  </cs:seriesLine>
+  <cs:title>
+    <cs:lnRef idx="0"/>
+    <cs:fillRef idx="0"/>
+    <cs:effectRef idx="0"/>
+    <cs:fontRef idx="minor">
+      <a:schemeClr val="tx1">
+        <a:lumMod val="65000"/>
+        <a:lumOff val="35000"/>
+      </a:schemeClr>
+    </cs:fontRef>
+    <cs:defRPr sz="1400" b="0" kern="1200" spc="0" baseline="0"/>
+  </cs:title>
+  <cs:trendline>
+    <cs:lnRef idx="0">
+      <cs:styleClr val="auto"/>
+    </cs:lnRef>
+    <cs:fillRef idx="0"/>
+    <cs:effectRef idx="0"/>
+    <cs:fontRef idx="minor">
+      <a:schemeClr val="tx1"/>
+    </cs:fontRef>
+    <cs:spPr>
+      <a:ln w="19050" cap="rnd">
+        <a:solidFill>
+          <a:schemeClr val="phClr"/>
+        </a:solidFill>
+        <a:prstDash val="sysDot"/>
+      </a:ln>
+    </cs:spPr>
+  </cs:trendline>
+  <cs:trendlineLabel>
+    <cs:lnRef idx="0"/>
+    <cs:fillRef idx="0"/>
+    <cs:effectRef idx="0"/>
+    <cs:fontRef idx="minor">
+      <a:schemeClr val="tx1">
+        <a:lumMod val="65000"/>
+        <a:lumOff val="35000"/>
+      </a:schemeClr>
+    </cs:fontRef>
+    <cs:defRPr sz="900" kern="1200"/>
+  </cs:trendlineLabel>
+  <cs:upBar>
+    <cs:lnRef idx="0"/>
+    <cs:fillRef idx="0"/>
+    <cs:effectRef idx="0"/>
+    <cs:fontRef idx="minor">
+      <a:schemeClr val="dk1"/>
+    </cs:fontRef>
+    <cs:spPr>
+      <a:solidFill>
+        <a:schemeClr val="lt1"/>
+      </a:solidFill>
+      <a:ln w="9525">
+        <a:solidFill>
+          <a:schemeClr val="tx1">
+            <a:lumMod val="15000"/>
+            <a:lumOff val="85000"/>
+          </a:schemeClr>
+        </a:solidFill>
+      </a:ln>
+    </cs:spPr>
+  </cs:upBar>
+  <cs:valueAxis>
+    <cs:lnRef idx="0"/>
+    <cs:fillRef idx="0"/>
+    <cs:effectRef idx="0"/>
+    <cs:fontRef idx="minor">
+      <a:schemeClr val="tx1">
+        <a:lumMod val="65000"/>
+        <a:lumOff val="35000"/>
+      </a:schemeClr>
+    </cs:fontRef>
+    <cs:defRPr sz="900" kern="1200"/>
+  </cs:valueAxis>
+  <cs:wall>
+    <cs:lnRef idx="0"/>
+    <cs:fillRef idx="0"/>
+    <cs:effectRef idx="0"/>
+    <cs:fontRef idx="minor">
+      <a:schemeClr val="tx1"/>
+    </cs:fontRef>
+    <cs:spPr>
+      <a:noFill/>
+      <a:ln>
+        <a:noFill/>
+      </a:ln>
+    </cs:spPr>
+  </cs:wall>
+</cs:chartStyle>
+</file>
+
+<file path=word/charts/style2.xml><?xml version="1.0" encoding="utf-8"?>
+<cs:chartStyle xmlns:cs="http://schemas.microsoft.com/office/drawing/2012/chartStyle" xmlns:a="http://schemas.openxmlformats.org/drawingml/2006/main" id="227">
+  <cs:axisTitle>
+    <cs:lnRef idx="0"/>
+    <cs:fillRef idx="0"/>
+    <cs:effectRef idx="0"/>
+    <cs:fontRef idx="minor">
+      <a:schemeClr val="tx1">
+        <a:lumMod val="65000"/>
+        <a:lumOff val="35000"/>
+      </a:schemeClr>
+    </cs:fontRef>
+    <cs:defRPr sz="1000" kern="1200"/>
+  </cs:axisTitle>
+  <cs:categoryAxis>
+    <cs:lnRef idx="0"/>
+    <cs:fillRef idx="0"/>
+    <cs:effectRef idx="0"/>
+    <cs:fontRef idx="minor">
+      <a:schemeClr val="tx1">
+        <a:lumMod val="65000"/>
+        <a:lumOff val="35000"/>
+      </a:schemeClr>
+    </cs:fontRef>
+    <cs:spPr>
+      <a:ln w="9525" cap="flat" cmpd="sng" algn="ctr">
+        <a:solidFill>
+          <a:schemeClr val="tx1">
+            <a:lumMod val="15000"/>
+            <a:lumOff val="85000"/>
+          </a:schemeClr>
+        </a:solidFill>
+        <a:round/>
+      </a:ln>
+    </cs:spPr>
+    <cs:defRPr sz="900" kern="1200"/>
+  </cs:categoryAxis>
+  <cs:chartArea mods="allowNoFillOverride allowNoLineOverride">
+    <cs:lnRef idx="0"/>
+    <cs:fillRef idx="0"/>
+    <cs:effectRef idx="0"/>
+    <cs:fontRef idx="minor">
+      <a:schemeClr val="tx1"/>
+    </cs:fontRef>
+    <cs:spPr>
+      <a:solidFill>
+        <a:schemeClr val="bg1"/>
+      </a:solidFill>
+      <a:ln w="9525" cap="flat" cmpd="sng" algn="ctr">
+        <a:solidFill>
+          <a:schemeClr val="tx1">
+            <a:lumMod val="15000"/>
+            <a:lumOff val="85000"/>
+          </a:schemeClr>
+        </a:solidFill>
+        <a:round/>
+      </a:ln>
+    </cs:spPr>
+    <cs:defRPr sz="1000" kern="1200"/>
+  </cs:chartArea>
+  <cs:dataLabel>
+    <cs:lnRef idx="0"/>
+    <cs:fillRef idx="0"/>
+    <cs:effectRef idx="0"/>
+    <cs:fontRef idx="minor">
+      <a:schemeClr val="tx1">
+        <a:lumMod val="75000"/>
+        <a:lumOff val="25000"/>
+      </a:schemeClr>
+    </cs:fontRef>
+    <cs:defRPr sz="900" kern="1200"/>
+  </cs:dataLabel>
+  <cs:dataLabelCallout>
+    <cs:lnRef idx="0"/>
+    <cs:fillRef idx="0"/>
+    <cs:effectRef idx="0"/>
+    <cs:fontRef idx="minor">
+      <a:schemeClr val="dk1">
+        <a:lumMod val="65000"/>
+        <a:lumOff val="35000"/>
+      </a:schemeClr>
+    </cs:fontRef>
+    <cs:spPr>
+      <a:solidFill>
+        <a:schemeClr val="lt1"/>
+      </a:solidFill>
+      <a:ln>
+        <a:solidFill>
+          <a:schemeClr val="dk1">
+            <a:lumMod val="25000"/>
+            <a:lumOff val="75000"/>
+          </a:schemeClr>
+        </a:solidFill>
+      </a:ln>
+    </cs:spPr>
+    <cs:defRPr sz="900" kern="1200"/>
+    <cs:bodyPr rot="0" spcFirstLastPara="1" vertOverflow="clip" horzOverflow="clip" vert="horz" wrap="square" lIns="36576" tIns="18288" rIns="36576" bIns="18288" anchor="ctr" anchorCtr="1">
+      <a:spAutoFit/>
+    </cs:bodyPr>
+  </cs:dataLabelCallout>
+  <cs:dataPoint>
+    <cs:lnRef idx="0"/>
+    <cs:fillRef idx="1">
+      <cs:styleClr val="auto"/>
+    </cs:fillRef>
+    <cs:effectRef idx="0"/>
+    <cs:fontRef idx="minor">
+      <a:schemeClr val="tx1"/>
+    </cs:fontRef>
+    <cs:spPr>
+      <a:solidFill>
+        <a:schemeClr val="phClr"/>
+      </a:solidFill>
+    </cs:spPr>
+  </cs:dataPoint>
+  <cs:dataPoint3D>
+    <cs:lnRef idx="0"/>
+    <cs:fillRef idx="1">
+      <cs:styleClr val="auto"/>
+    </cs:fillRef>
+    <cs:effectRef idx="0"/>
+    <cs:fontRef idx="minor">
+      <a:schemeClr val="tx1"/>
+    </cs:fontRef>
+    <cs:spPr>
+      <a:solidFill>
+        <a:schemeClr val="phClr"/>
+      </a:solidFill>
+    </cs:spPr>
+  </cs:dataPoint3D>
+  <cs:dataPointLine>
+    <cs:lnRef idx="0">
+      <cs:styleClr val="auto"/>
+    </cs:lnRef>
+    <cs:fillRef idx="1"/>
+    <cs:effectRef idx="0"/>
+    <cs:fontRef idx="minor">
+      <a:schemeClr val="tx1"/>
+    </cs:fontRef>
+    <cs:spPr>
+      <a:ln w="28575" cap="rnd">
+        <a:solidFill>
+          <a:schemeClr val="phClr"/>
+        </a:solidFill>
+        <a:round/>
+      </a:ln>
+    </cs:spPr>
+  </cs:dataPointLine>
+  <cs:dataPointMarker>
+    <cs:lnRef idx="0">
+      <cs:styleClr val="auto"/>
+    </cs:lnRef>
+    <cs:fillRef idx="1">
+      <cs:styleClr val="auto"/>
+    </cs:fillRef>
+    <cs:effectRef idx="0"/>
+    <cs:fontRef idx="minor">
+      <a:schemeClr val="tx1"/>
+    </cs:fontRef>
+    <cs:spPr>
+      <a:solidFill>
+        <a:schemeClr val="phClr"/>
+      </a:solidFill>
+      <a:ln w="9525">
+        <a:solidFill>
+          <a:schemeClr val="phClr"/>
+        </a:solidFill>
+      </a:ln>
+    </cs:spPr>
+  </cs:dataPointMarker>
+  <cs:dataPointMarkerLayout symbol="circle" size="5"/>
+  <cs:dataPointWireframe>
+    <cs:lnRef idx="0">
+      <cs:styleClr val="auto"/>
+    </cs:lnRef>
+    <cs:fillRef idx="1"/>
+    <cs:effectRef idx="0"/>
+    <cs:fontRef idx="minor">
+      <a:schemeClr val="tx1"/>
+    </cs:fontRef>
+    <cs:spPr>
+      <a:ln w="9525" cap="rnd">
+        <a:solidFill>
+          <a:schemeClr val="phClr"/>
+        </a:solidFill>
+        <a:round/>
+      </a:ln>
+    </cs:spPr>
+  </cs:dataPointWireframe>
+  <cs:dataTable>
+    <cs:lnRef idx="0"/>
+    <cs:fillRef idx="0"/>
+    <cs:effectRef idx="0"/>
+    <cs:fontRef idx="minor">
+      <a:schemeClr val="tx1">
+        <a:lumMod val="65000"/>
+        <a:lumOff val="35000"/>
+      </a:schemeClr>
+    </cs:fontRef>
+    <cs:spPr>
+      <a:noFill/>
+      <a:ln w="9525" cap="flat" cmpd="sng" algn="ctr">
+        <a:solidFill>
+          <a:schemeClr val="tx1">
+            <a:lumMod val="15000"/>
+            <a:lumOff val="85000"/>
+          </a:schemeClr>
+        </a:solidFill>
+        <a:round/>
+      </a:ln>
+    </cs:spPr>
+    <cs:defRPr sz="900" kern="1200"/>
+  </cs:dataTable>
+  <cs:downBar>
+    <cs:lnRef idx="0"/>
+    <cs:fillRef idx="0"/>
+    <cs:effectRef idx="0"/>
+    <cs:fontRef idx="minor">
+      <a:schemeClr val="dk1"/>
+    </cs:fontRef>
+    <cs:spPr>
+      <a:solidFill>
+        <a:schemeClr val="dk1">
+          <a:lumMod val="65000"/>
+          <a:lumOff val="35000"/>
+        </a:schemeClr>
+      </a:solidFill>
+      <a:ln w="9525">
+        <a:solidFill>
+          <a:schemeClr val="tx1">
+            <a:lumMod val="65000"/>
+            <a:lumOff val="35000"/>
+          </a:schemeClr>
+        </a:solidFill>
+      </a:ln>
+    </cs:spPr>
+  </cs:downBar>
+  <cs:dropLine>
+    <cs:lnRef idx="0"/>
+    <cs:fillRef idx="0"/>
+    <cs:effectRef idx="0"/>
+    <cs:fontRef idx="minor">
+      <a:schemeClr val="tx1"/>
+    </cs:fontRef>
+    <cs:spPr>
+      <a:ln w="9525" cap="flat" cmpd="sng" algn="ctr">
+        <a:solidFill>
+          <a:schemeClr val="tx1">
+            <a:lumMod val="35000"/>
+            <a:lumOff val="65000"/>
+          </a:schemeClr>
+        </a:solidFill>
+        <a:round/>
+      </a:ln>
+    </cs:spPr>
+  </cs:dropLine>
+  <cs:errorBar>
+    <cs:lnRef idx="0"/>
+    <cs:fillRef idx="0"/>
+    <cs:effectRef idx="0"/>
+    <cs:fontRef idx="minor">
+      <a:schemeClr val="tx1"/>
+    </cs:fontRef>
+    <cs:spPr>
+      <a:ln w="9525" cap="flat" cmpd="sng" algn="ctr">
+        <a:solidFill>
+          <a:schemeClr val="tx1">
+            <a:lumMod val="65000"/>
+            <a:lumOff val="35000"/>
+          </a:schemeClr>
+        </a:solidFill>
+        <a:round/>
+      </a:ln>
+    </cs:spPr>
+  </cs:errorBar>
+  <cs:floor>
+    <cs:lnRef idx="0"/>
+    <cs:fillRef idx="0"/>
+    <cs:effectRef idx="0"/>
+    <cs:fontRef idx="minor">
+      <a:schemeClr val="tx1"/>
+    </cs:fontRef>
+    <cs:spPr>
+      <a:noFill/>
+      <a:ln>
+        <a:noFill/>
+      </a:ln>
+    </cs:spPr>
+  </cs:floor>
+  <cs:gridlineMajor>
+    <cs:lnRef idx="0"/>
+    <cs:fillRef idx="0"/>
+    <cs:effectRef idx="0"/>
+    <cs:fontRef idx="minor">
+      <a:schemeClr val="tx1"/>
+    </cs:fontRef>
+    <cs:spPr>
+      <a:ln w="9525" cap="flat" cmpd="sng" algn="ctr">
+        <a:solidFill>
+          <a:schemeClr val="tx1">
+            <a:lumMod val="15000"/>
+            <a:lumOff val="85000"/>
+          </a:schemeClr>
+        </a:solidFill>
+        <a:round/>
+      </a:ln>
+    </cs:spPr>
+  </cs:gridlineMajor>
+  <cs:gridlineMinor>
+    <cs:lnRef idx="0"/>
+    <cs:fillRef idx="0"/>
+    <cs:effectRef idx="0"/>
+    <cs:fontRef idx="minor">
+      <a:schemeClr val="tx1"/>
+    </cs:fontRef>
+    <cs:spPr>
+      <a:ln w="9525" cap="flat" cmpd="sng" algn="ctr">
+        <a:solidFill>
+          <a:schemeClr val="tx1">
+            <a:lumMod val="5000"/>
+            <a:lumOff val="95000"/>
+          </a:schemeClr>
+        </a:solidFill>
+        <a:round/>
+      </a:ln>
+    </cs:spPr>
+  </cs:gridlineMinor>
+  <cs:hiLoLine>
+    <cs:lnRef idx="0"/>
+    <cs:fillRef idx="0"/>
+    <cs:effectRef idx="0"/>
+    <cs:fontRef idx="minor">
+      <a:schemeClr val="tx1"/>
+    </cs:fontRef>
+    <cs:spPr>
+      <a:ln w="9525" cap="flat" cmpd="sng" algn="ctr">
+        <a:solidFill>
+          <a:schemeClr val="tx1">
+            <a:lumMod val="75000"/>
+            <a:lumOff val="25000"/>
+          </a:schemeClr>
+        </a:solidFill>
+        <a:round/>
+      </a:ln>
+    </cs:spPr>
+  </cs:hiLoLine>
+  <cs:leaderLine>
+    <cs:lnRef idx="0"/>
+    <cs:fillRef idx="0"/>
+    <cs:effectRef idx="0"/>
+    <cs:fontRef idx="minor">
+      <a:schemeClr val="tx1"/>
+    </cs:fontRef>
+    <cs:spPr>
+      <a:ln w="9525" cap="flat" cmpd="sng" algn="ctr">
+        <a:solidFill>
+          <a:schemeClr val="tx1">
+            <a:lumMod val="35000"/>
+            <a:lumOff val="65000"/>
+          </a:schemeClr>
+        </a:solidFill>
+        <a:round/>
+      </a:ln>
+    </cs:spPr>
+  </cs:leaderLine>
+  <cs:legend>
+    <cs:lnRef idx="0"/>
+    <cs:fillRef idx="0"/>
+    <cs:effectRef idx="0"/>
+    <cs:fontRef idx="minor">
+      <a:schemeClr val="tx1">
+        <a:lumMod val="65000"/>
+        <a:lumOff val="35000"/>
+      </a:schemeClr>
+    </cs:fontRef>
+    <cs:defRPr sz="900" kern="1200"/>
+  </cs:legend>
+  <cs:plotArea mods="allowNoFillOverride allowNoLineOverride">
+    <cs:lnRef idx="0"/>
+    <cs:fillRef idx="0"/>
+    <cs:effectRef idx="0"/>
+    <cs:fontRef idx="minor">
+      <a:schemeClr val="tx1"/>
+    </cs:fontRef>
+  </cs:plotArea>
+  <cs:plotArea3D mods="allowNoFillOverride allowNoLineOverride">
+    <cs:lnRef idx="0"/>
+    <cs:fillRef idx="0"/>
+    <cs:effectRef idx="0"/>
+    <cs:fontRef idx="minor">
+      <a:schemeClr val="tx1"/>
+    </cs:fontRef>
+  </cs:plotArea3D>
+  <cs:seriesAxis>
+    <cs:lnRef idx="0"/>
+    <cs:fillRef idx="0"/>
+    <cs:effectRef idx="0"/>
+    <cs:fontRef idx="minor">
+      <a:schemeClr val="tx1">
+        <a:lumMod val="65000"/>
+        <a:lumOff val="35000"/>
+      </a:schemeClr>
+    </cs:fontRef>
+    <cs:defRPr sz="900" kern="1200"/>
+  </cs:seriesAxis>
+  <cs:seriesLine>
+    <cs:lnRef idx="0"/>
+    <cs:fillRef idx="0"/>
+    <cs:effectRef idx="0"/>
+    <cs:fontRef idx="minor">
+      <a:schemeClr val="tx1"/>
+    </cs:fontRef>
+    <cs:spPr>
+      <a:ln w="9525" cap="flat" cmpd="sng" algn="ctr">
+        <a:solidFill>
+          <a:schemeClr val="tx1">
+            <a:lumMod val="35000"/>
+            <a:lumOff val="65000"/>
+          </a:schemeClr>
+        </a:solidFill>
+        <a:round/>
+      </a:ln>
+    </cs:spPr>
+  </cs:seriesLine>
+  <cs:title>
+    <cs:lnRef idx="0"/>
+    <cs:fillRef idx="0"/>
+    <cs:effectRef idx="0"/>
+    <cs:fontRef idx="minor">
+      <a:schemeClr val="tx1">
+        <a:lumMod val="65000"/>
+        <a:lumOff val="35000"/>
+      </a:schemeClr>
+    </cs:fontRef>
+    <cs:defRPr sz="1400" b="0" kern="1200" spc="0" baseline="0"/>
+  </cs:title>
+  <cs:trendline>
+    <cs:lnRef idx="0">
+      <cs:styleClr val="auto"/>
+    </cs:lnRef>
+    <cs:fillRef idx="0"/>
+    <cs:effectRef idx="0"/>
+    <cs:fontRef idx="minor">
+      <a:schemeClr val="tx1"/>
+    </cs:fontRef>
+    <cs:spPr>
+      <a:ln w="19050" cap="rnd">
+        <a:solidFill>
+          <a:schemeClr val="phClr"/>
+        </a:solidFill>
+        <a:prstDash val="sysDot"/>
+      </a:ln>
+    </cs:spPr>
+  </cs:trendline>
+  <cs:trendlineLabel>
+    <cs:lnRef idx="0"/>
+    <cs:fillRef idx="0"/>
+    <cs:effectRef idx="0"/>
+    <cs:fontRef idx="minor">
+      <a:schemeClr val="tx1">
+        <a:lumMod val="65000"/>
+        <a:lumOff val="35000"/>
+      </a:schemeClr>
+    </cs:fontRef>
+    <cs:defRPr sz="900" kern="1200"/>
+  </cs:trendlineLabel>
+  <cs:upBar>
+    <cs:lnRef idx="0"/>
+    <cs:fillRef idx="0"/>
+    <cs:effectRef idx="0"/>
+    <cs:fontRef idx="minor">
+      <a:schemeClr val="dk1"/>
+    </cs:fontRef>
+    <cs:spPr>
+      <a:solidFill>
+        <a:schemeClr val="lt1"/>
+      </a:solidFill>
+      <a:ln w="9525">
+        <a:solidFill>
+          <a:schemeClr val="tx1">
+            <a:lumMod val="15000"/>
+            <a:lumOff val="85000"/>
+          </a:schemeClr>
+        </a:solidFill>
+      </a:ln>
+    </cs:spPr>
+  </cs:upBar>
+  <cs:valueAxis>
+    <cs:lnRef idx="0"/>
+    <cs:fillRef idx="0"/>
+    <cs:effectRef idx="0"/>
+    <cs:fontRef idx="minor">
+      <a:schemeClr val="tx1">
+        <a:lumMod val="65000"/>
+        <a:lumOff val="35000"/>
+      </a:schemeClr>
+    </cs:fontRef>
+    <cs:defRPr sz="900" kern="1200"/>
+  </cs:valueAxis>
+  <cs:wall>
+    <cs:lnRef idx="0"/>
+    <cs:fillRef idx="0"/>
+    <cs:effectRef idx="0"/>
+    <cs:fontRef idx="minor">
+      <a:schemeClr val="tx1"/>
+    </cs:fontRef>
+    <cs:spPr>
+      <a:noFill/>
+      <a:ln>
+        <a:noFill/>
+      </a:ln>
+    </cs:spPr>
+  </cs:wall>
+</cs:chartStyle>
+</file>
+
+<file path=word/charts/style3.xml><?xml version="1.0" encoding="utf-8"?>
 <cs:chartStyle xmlns:cs="http://schemas.microsoft.com/office/drawing/2012/chartStyle" xmlns:a="http://schemas.openxmlformats.org/drawingml/2006/main" id="227">
   <cs:axisTitle>
     <cs:lnRef idx="0"/>
